--- a/docx/71 ready.docx
+++ b/docx/71 ready.docx
@@ -5339,7 +5339,7 @@
           <w:szCs w:val="24"/>
           <w:rtl w:val="0"/>
         </w:rPr>
-        <w:t xml:space="preserve">Дафна дописала последний дюйм сочинения по Трансфигурации и посмотрела на противоположную сторону слизеринской гостиной, где Милисента Булстроуд всё ещё делала домашнюю работу. Настало время приня</w:t>
+        <w:t xml:space="preserve">Дафна дописала последний дюйм сочинения по трансфигурации и посмотрела на противоположную сторону слизеринской гостиной, где Милисента Булстроуд всё ещё делала домашнюю работу. Настало время приня</w:t>
       </w:r>
       <w:r>
         <w:rPr>

--- a/docx/71 ready.docx
+++ b/docx/71 ready.docx
@@ -6,8 +6,10 @@
     <w:p>
       <w:pPr>
         <w:pStyle w:val="Heading2"/>
+        <w:pBdr/>
         <w:contextualSpacing w:val="0"/>
         <w:jc w:val="center"/>
+        <w:rPr/>
       </w:pPr>
       <w:bookmarkStart w:colFirst="0" w:colLast="0" w:name="_saushg8ofvhc" w:id="0"/>
       <w:bookmarkEnd w:id="0"/>
@@ -23,36 +25,54 @@
         <w:keepNext w:val="0"/>
         <w:keepLines w:val="0"/>
         <w:widowControl w:val="0"/>
-        <w:ind w:left="0" w:firstLine="570"/>
-        <w:contextualSpacing w:val="0"/>
-      </w:pPr>
-      <w:r>
-        <w:rPr>
-          <w:rtl w:val="0"/>
-        </w:rPr>
-      </w:r>
-    </w:p>
-    <w:p>
-      <w:pPr>
-        <w:keepNext w:val="0"/>
-        <w:keepLines w:val="0"/>
-        <w:widowControl w:val="0"/>
-        <w:ind w:left="0" w:firstLine="570"/>
-        <w:contextualSpacing w:val="0"/>
-      </w:pPr>
-      <w:r>
-        <w:rPr>
-          <w:rtl w:val="0"/>
-        </w:rPr>
-      </w:r>
-    </w:p>
-    <w:p>
-      <w:pPr>
-        <w:keepNext w:val="0"/>
-        <w:keepLines w:val="0"/>
-        <w:widowControl w:val="0"/>
-        <w:ind w:left="0" w:firstLine="570"/>
-        <w:contextualSpacing w:val="0"/>
+        <w:pBdr/>
+        <w:ind w:left="0" w:firstLine="570"/>
+        <w:contextualSpacing w:val="0"/>
+        <w:rPr>
+          <w:rFonts w:ascii="Times New Roman" w:cs="Times New Roman" w:eastAsia="Times New Roman" w:hAnsi="Times New Roman"/>
+          <w:sz w:val="24"/>
+          <w:szCs w:val="24"/>
+        </w:rPr>
+      </w:pPr>
+      <w:r>
+        <w:rPr>
+          <w:rtl w:val="0"/>
+        </w:rPr>
+      </w:r>
+    </w:p>
+    <w:p>
+      <w:pPr>
+        <w:keepNext w:val="0"/>
+        <w:keepLines w:val="0"/>
+        <w:widowControl w:val="0"/>
+        <w:pBdr/>
+        <w:ind w:left="0" w:firstLine="570"/>
+        <w:contextualSpacing w:val="0"/>
+        <w:rPr>
+          <w:rFonts w:ascii="Times New Roman" w:cs="Times New Roman" w:eastAsia="Times New Roman" w:hAnsi="Times New Roman"/>
+          <w:sz w:val="24"/>
+          <w:szCs w:val="24"/>
+        </w:rPr>
+      </w:pPr>
+      <w:r>
+        <w:rPr>
+          <w:rtl w:val="0"/>
+        </w:rPr>
+      </w:r>
+    </w:p>
+    <w:p>
+      <w:pPr>
+        <w:keepNext w:val="0"/>
+        <w:keepLines w:val="0"/>
+        <w:widowControl w:val="0"/>
+        <w:pBdr/>
+        <w:ind w:left="0" w:firstLine="570"/>
+        <w:contextualSpacing w:val="0"/>
+        <w:rPr>
+          <w:rFonts w:ascii="Times New Roman" w:cs="Times New Roman" w:eastAsia="Times New Roman" w:hAnsi="Times New Roman"/>
+          <w:sz w:val="24"/>
+          <w:szCs w:val="24"/>
+        </w:rPr>
       </w:pPr>
       <w:r>
         <w:rPr>
@@ -69,8 +89,14 @@
         <w:keepNext w:val="0"/>
         <w:keepLines w:val="0"/>
         <w:widowControl w:val="0"/>
-        <w:ind w:left="0" w:firstLine="570"/>
-        <w:contextualSpacing w:val="0"/>
+        <w:pBdr/>
+        <w:ind w:left="0" w:firstLine="570"/>
+        <w:contextualSpacing w:val="0"/>
+        <w:rPr>
+          <w:rFonts w:ascii="Times New Roman" w:cs="Times New Roman" w:eastAsia="Times New Roman" w:hAnsi="Times New Roman"/>
+          <w:sz w:val="24"/>
+          <w:szCs w:val="24"/>
+        </w:rPr>
       </w:pPr>
       <w:r>
         <w:rPr>
@@ -132,8 +158,14 @@
         <w:keepNext w:val="0"/>
         <w:keepLines w:val="0"/>
         <w:widowControl w:val="0"/>
-        <w:ind w:left="0" w:firstLine="570"/>
-        <w:contextualSpacing w:val="0"/>
+        <w:pBdr/>
+        <w:ind w:left="0" w:firstLine="570"/>
+        <w:contextualSpacing w:val="0"/>
+        <w:rPr>
+          <w:rFonts w:ascii="Times New Roman" w:cs="Times New Roman" w:eastAsia="Times New Roman" w:hAnsi="Times New Roman"/>
+          <w:sz w:val="24"/>
+          <w:szCs w:val="24"/>
+        </w:rPr>
       </w:pPr>
       <w:r>
         <w:rPr>
@@ -168,8 +200,15 @@
         <w:keepNext w:val="0"/>
         <w:keepLines w:val="0"/>
         <w:widowControl w:val="0"/>
-        <w:ind w:left="0" w:firstLine="570"/>
-        <w:contextualSpacing w:val="0"/>
+        <w:pBdr/>
+        <w:ind w:left="0" w:firstLine="570"/>
+        <w:contextualSpacing w:val="0"/>
+        <w:rPr>
+          <w:rFonts w:ascii="Times New Roman" w:cs="Times New Roman" w:eastAsia="Times New Roman" w:hAnsi="Times New Roman"/>
+          <w:sz w:val="24"/>
+          <w:szCs w:val="24"/>
+          <w:shd w:fill="38761d" w:val="clear"/>
+        </w:rPr>
       </w:pPr>
       <w:r>
         <w:rPr>
@@ -236,8 +275,14 @@
         <w:keepNext w:val="0"/>
         <w:keepLines w:val="0"/>
         <w:widowControl w:val="0"/>
-        <w:ind w:left="0" w:firstLine="570"/>
-        <w:contextualSpacing w:val="0"/>
+        <w:pBdr/>
+        <w:ind w:left="0" w:firstLine="570"/>
+        <w:contextualSpacing w:val="0"/>
+        <w:rPr>
+          <w:rFonts w:ascii="Times New Roman" w:cs="Times New Roman" w:eastAsia="Times New Roman" w:hAnsi="Times New Roman"/>
+          <w:sz w:val="24"/>
+          <w:szCs w:val="24"/>
+        </w:rPr>
       </w:pPr>
       <w:r>
         <w:rPr>
@@ -299,8 +344,14 @@
         <w:keepNext w:val="0"/>
         <w:keepLines w:val="0"/>
         <w:widowControl w:val="0"/>
-        <w:ind w:left="0" w:firstLine="570"/>
-        <w:contextualSpacing w:val="0"/>
+        <w:pBdr/>
+        <w:ind w:left="0" w:firstLine="570"/>
+        <w:contextualSpacing w:val="0"/>
+        <w:rPr>
+          <w:rFonts w:ascii="Times New Roman" w:cs="Times New Roman" w:eastAsia="Times New Roman" w:hAnsi="Times New Roman"/>
+          <w:sz w:val="24"/>
+          <w:szCs w:val="24"/>
+        </w:rPr>
       </w:pPr>
       <w:r>
         <w:rPr>
@@ -317,8 +368,14 @@
         <w:keepNext w:val="0"/>
         <w:keepLines w:val="0"/>
         <w:widowControl w:val="0"/>
-        <w:ind w:left="0" w:firstLine="570"/>
-        <w:contextualSpacing w:val="0"/>
+        <w:pBdr/>
+        <w:ind w:left="0" w:firstLine="570"/>
+        <w:contextualSpacing w:val="0"/>
+        <w:rPr>
+          <w:rFonts w:ascii="Times New Roman" w:cs="Times New Roman" w:eastAsia="Times New Roman" w:hAnsi="Times New Roman"/>
+          <w:sz w:val="24"/>
+          <w:szCs w:val="24"/>
+        </w:rPr>
       </w:pPr>
       <w:r>
         <w:rPr>
@@ -353,8 +410,14 @@
         <w:keepNext w:val="0"/>
         <w:keepLines w:val="0"/>
         <w:widowControl w:val="0"/>
-        <w:ind w:left="0" w:firstLine="570"/>
-        <w:contextualSpacing w:val="0"/>
+        <w:pBdr/>
+        <w:ind w:left="0" w:firstLine="570"/>
+        <w:contextualSpacing w:val="0"/>
+        <w:rPr>
+          <w:rFonts w:ascii="Times New Roman" w:cs="Times New Roman" w:eastAsia="Times New Roman" w:hAnsi="Times New Roman"/>
+          <w:sz w:val="24"/>
+          <w:szCs w:val="24"/>
+        </w:rPr>
       </w:pPr>
       <w:r>
         <w:rPr>
@@ -408,8 +471,14 @@
         <w:keepNext w:val="0"/>
         <w:keepLines w:val="0"/>
         <w:widowControl w:val="0"/>
-        <w:ind w:left="0" w:firstLine="570"/>
-        <w:contextualSpacing w:val="0"/>
+        <w:pBdr/>
+        <w:ind w:left="0" w:firstLine="570"/>
+        <w:contextualSpacing w:val="0"/>
+        <w:rPr>
+          <w:rFonts w:ascii="Times New Roman" w:cs="Times New Roman" w:eastAsia="Times New Roman" w:hAnsi="Times New Roman"/>
+          <w:sz w:val="24"/>
+          <w:szCs w:val="24"/>
+        </w:rPr>
       </w:pPr>
       <w:r>
         <w:rPr>
@@ -449,8 +518,14 @@
         <w:keepNext w:val="0"/>
         <w:keepLines w:val="0"/>
         <w:widowControl w:val="0"/>
-        <w:ind w:left="0" w:firstLine="570"/>
-        <w:contextualSpacing w:val="0"/>
+        <w:pBdr/>
+        <w:ind w:left="0" w:firstLine="570"/>
+        <w:contextualSpacing w:val="0"/>
+        <w:rPr>
+          <w:rFonts w:ascii="Times New Roman" w:cs="Times New Roman" w:eastAsia="Times New Roman" w:hAnsi="Times New Roman"/>
+          <w:sz w:val="24"/>
+          <w:szCs w:val="24"/>
+        </w:rPr>
       </w:pPr>
       <w:r>
         <w:rPr>
@@ -494,8 +569,14 @@
         <w:keepNext w:val="0"/>
         <w:keepLines w:val="0"/>
         <w:widowControl w:val="0"/>
-        <w:ind w:left="0" w:firstLine="570"/>
-        <w:contextualSpacing w:val="0"/>
+        <w:pBdr/>
+        <w:ind w:left="0" w:firstLine="570"/>
+        <w:contextualSpacing w:val="0"/>
+        <w:rPr>
+          <w:rFonts w:ascii="Times New Roman" w:cs="Times New Roman" w:eastAsia="Times New Roman" w:hAnsi="Times New Roman"/>
+          <w:sz w:val="24"/>
+          <w:szCs w:val="24"/>
+        </w:rPr>
       </w:pPr>
       <w:r>
         <w:rPr>
@@ -638,8 +719,14 @@
         <w:keepNext w:val="0"/>
         <w:keepLines w:val="0"/>
         <w:widowControl w:val="0"/>
-        <w:ind w:left="0" w:firstLine="570"/>
-        <w:contextualSpacing w:val="0"/>
+        <w:pBdr/>
+        <w:ind w:left="0" w:firstLine="570"/>
+        <w:contextualSpacing w:val="0"/>
+        <w:rPr>
+          <w:rFonts w:ascii="Times New Roman" w:cs="Times New Roman" w:eastAsia="Times New Roman" w:hAnsi="Times New Roman"/>
+          <w:sz w:val="24"/>
+          <w:szCs w:val="24"/>
+        </w:rPr>
       </w:pPr>
       <w:r>
         <w:rPr>
@@ -656,8 +743,14 @@
         <w:keepNext w:val="0"/>
         <w:keepLines w:val="0"/>
         <w:widowControl w:val="0"/>
-        <w:ind w:left="0" w:firstLine="570"/>
-        <w:contextualSpacing w:val="0"/>
+        <w:pBdr/>
+        <w:ind w:left="0" w:firstLine="570"/>
+        <w:contextualSpacing w:val="0"/>
+        <w:rPr>
+          <w:rFonts w:ascii="Times New Roman" w:cs="Times New Roman" w:eastAsia="Times New Roman" w:hAnsi="Times New Roman"/>
+          <w:sz w:val="24"/>
+          <w:szCs w:val="24"/>
+        </w:rPr>
       </w:pPr>
       <w:r>
         <w:rPr>
@@ -755,8 +848,14 @@
         <w:keepNext w:val="0"/>
         <w:keepLines w:val="0"/>
         <w:widowControl w:val="0"/>
-        <w:ind w:left="0" w:firstLine="570"/>
-        <w:contextualSpacing w:val="0"/>
+        <w:pBdr/>
+        <w:ind w:left="0" w:firstLine="570"/>
+        <w:contextualSpacing w:val="0"/>
+        <w:rPr>
+          <w:rFonts w:ascii="Times New Roman" w:cs="Times New Roman" w:eastAsia="Times New Roman" w:hAnsi="Times New Roman"/>
+          <w:sz w:val="24"/>
+          <w:szCs w:val="24"/>
+        </w:rPr>
       </w:pPr>
       <w:r>
         <w:rPr>
@@ -809,8 +908,14 @@
         <w:keepNext w:val="0"/>
         <w:keepLines w:val="0"/>
         <w:widowControl w:val="0"/>
-        <w:ind w:left="0" w:firstLine="570"/>
-        <w:contextualSpacing w:val="0"/>
+        <w:pBdr/>
+        <w:ind w:left="0" w:firstLine="570"/>
+        <w:contextualSpacing w:val="0"/>
+        <w:rPr>
+          <w:rFonts w:ascii="Times New Roman" w:cs="Times New Roman" w:eastAsia="Times New Roman" w:hAnsi="Times New Roman"/>
+          <w:sz w:val="24"/>
+          <w:szCs w:val="24"/>
+        </w:rPr>
       </w:pPr>
       <w:r>
         <w:rPr>
@@ -872,8 +977,14 @@
         <w:keepNext w:val="0"/>
         <w:keepLines w:val="0"/>
         <w:widowControl w:val="0"/>
-        <w:ind w:left="0" w:firstLine="570"/>
-        <w:contextualSpacing w:val="0"/>
+        <w:pBdr/>
+        <w:ind w:left="0" w:firstLine="570"/>
+        <w:contextualSpacing w:val="0"/>
+        <w:rPr>
+          <w:rFonts w:ascii="Times New Roman" w:cs="Times New Roman" w:eastAsia="Times New Roman" w:hAnsi="Times New Roman"/>
+          <w:sz w:val="24"/>
+          <w:szCs w:val="24"/>
+        </w:rPr>
       </w:pPr>
       <w:r>
         <w:rPr>
@@ -908,8 +1019,14 @@
         <w:keepNext w:val="0"/>
         <w:keepLines w:val="0"/>
         <w:widowControl w:val="0"/>
-        <w:ind w:left="0" w:firstLine="570"/>
-        <w:contextualSpacing w:val="0"/>
+        <w:pBdr/>
+        <w:ind w:left="0" w:firstLine="570"/>
+        <w:contextualSpacing w:val="0"/>
+        <w:rPr>
+          <w:rFonts w:ascii="Times New Roman" w:cs="Times New Roman" w:eastAsia="Times New Roman" w:hAnsi="Times New Roman"/>
+          <w:sz w:val="24"/>
+          <w:szCs w:val="24"/>
+        </w:rPr>
       </w:pPr>
       <w:r>
         <w:rPr>
@@ -944,8 +1061,14 @@
         <w:keepNext w:val="0"/>
         <w:keepLines w:val="0"/>
         <w:widowControl w:val="0"/>
-        <w:ind w:left="0" w:firstLine="570"/>
-        <w:contextualSpacing w:val="0"/>
+        <w:pBdr/>
+        <w:ind w:left="0" w:firstLine="570"/>
+        <w:contextualSpacing w:val="0"/>
+        <w:rPr>
+          <w:rFonts w:ascii="Times New Roman" w:cs="Times New Roman" w:eastAsia="Times New Roman" w:hAnsi="Times New Roman"/>
+          <w:sz w:val="24"/>
+          <w:szCs w:val="24"/>
+        </w:rPr>
       </w:pPr>
       <w:r>
         <w:rPr>
@@ -962,8 +1085,14 @@
         <w:keepNext w:val="0"/>
         <w:keepLines w:val="0"/>
         <w:widowControl w:val="0"/>
-        <w:ind w:left="0" w:firstLine="570"/>
-        <w:contextualSpacing w:val="0"/>
+        <w:pBdr/>
+        <w:ind w:left="0" w:firstLine="570"/>
+        <w:contextualSpacing w:val="0"/>
+        <w:rPr>
+          <w:rFonts w:ascii="Times New Roman" w:cs="Times New Roman" w:eastAsia="Times New Roman" w:hAnsi="Times New Roman"/>
+          <w:sz w:val="24"/>
+          <w:szCs w:val="24"/>
+        </w:rPr>
       </w:pPr>
       <w:r>
         <w:rPr>
@@ -980,8 +1109,14 @@
         <w:keepNext w:val="0"/>
         <w:keepLines w:val="0"/>
         <w:widowControl w:val="0"/>
-        <w:ind w:left="0" w:firstLine="570"/>
-        <w:contextualSpacing w:val="0"/>
+        <w:pBdr/>
+        <w:ind w:left="0" w:firstLine="570"/>
+        <w:contextualSpacing w:val="0"/>
+        <w:rPr>
+          <w:rFonts w:ascii="Times New Roman" w:cs="Times New Roman" w:eastAsia="Times New Roman" w:hAnsi="Times New Roman"/>
+          <w:sz w:val="24"/>
+          <w:szCs w:val="24"/>
+        </w:rPr>
       </w:pPr>
       <w:r>
         <w:rPr>
@@ -1025,8 +1160,14 @@
         <w:keepNext w:val="0"/>
         <w:keepLines w:val="0"/>
         <w:widowControl w:val="0"/>
-        <w:ind w:left="0" w:firstLine="570"/>
-        <w:contextualSpacing w:val="0"/>
+        <w:pBdr/>
+        <w:ind w:left="0" w:firstLine="570"/>
+        <w:contextualSpacing w:val="0"/>
+        <w:rPr>
+          <w:rFonts w:ascii="Times New Roman" w:cs="Times New Roman" w:eastAsia="Times New Roman" w:hAnsi="Times New Roman"/>
+          <w:sz w:val="24"/>
+          <w:szCs w:val="24"/>
+        </w:rPr>
       </w:pPr>
       <w:r>
         <w:rPr>
@@ -1043,8 +1184,14 @@
         <w:keepNext w:val="0"/>
         <w:keepLines w:val="0"/>
         <w:widowControl w:val="0"/>
-        <w:ind w:left="0" w:firstLine="570"/>
-        <w:contextualSpacing w:val="0"/>
+        <w:pBdr/>
+        <w:ind w:left="0" w:firstLine="570"/>
+        <w:contextualSpacing w:val="0"/>
+        <w:rPr>
+          <w:rFonts w:ascii="Times New Roman" w:cs="Times New Roman" w:eastAsia="Times New Roman" w:hAnsi="Times New Roman"/>
+          <w:sz w:val="24"/>
+          <w:szCs w:val="24"/>
+        </w:rPr>
       </w:pPr>
       <w:r>
         <w:rPr>
@@ -1061,8 +1208,14 @@
         <w:keepNext w:val="0"/>
         <w:keepLines w:val="0"/>
         <w:widowControl w:val="0"/>
-        <w:ind w:left="0" w:firstLine="570"/>
-        <w:contextualSpacing w:val="0"/>
+        <w:pBdr/>
+        <w:ind w:left="0" w:firstLine="570"/>
+        <w:contextualSpacing w:val="0"/>
+        <w:rPr>
+          <w:rFonts w:ascii="Times New Roman" w:cs="Times New Roman" w:eastAsia="Times New Roman" w:hAnsi="Times New Roman"/>
+          <w:sz w:val="24"/>
+          <w:szCs w:val="24"/>
+        </w:rPr>
       </w:pPr>
       <w:r>
         <w:rPr>
@@ -1079,8 +1232,14 @@
         <w:keepNext w:val="0"/>
         <w:keepLines w:val="0"/>
         <w:widowControl w:val="0"/>
-        <w:ind w:left="0" w:firstLine="570"/>
-        <w:contextualSpacing w:val="0"/>
+        <w:pBdr/>
+        <w:ind w:left="0" w:firstLine="570"/>
+        <w:contextualSpacing w:val="0"/>
+        <w:rPr>
+          <w:rFonts w:ascii="Times New Roman" w:cs="Times New Roman" w:eastAsia="Times New Roman" w:hAnsi="Times New Roman"/>
+          <w:sz w:val="24"/>
+          <w:szCs w:val="24"/>
+        </w:rPr>
       </w:pPr>
       <w:r>
         <w:rPr>
@@ -1151,8 +1310,14 @@
         <w:keepNext w:val="0"/>
         <w:keepLines w:val="0"/>
         <w:widowControl w:val="0"/>
-        <w:ind w:left="0" w:firstLine="570"/>
-        <w:contextualSpacing w:val="0"/>
+        <w:pBdr/>
+        <w:ind w:left="0" w:firstLine="570"/>
+        <w:contextualSpacing w:val="0"/>
+        <w:rPr>
+          <w:rFonts w:ascii="Times New Roman" w:cs="Times New Roman" w:eastAsia="Times New Roman" w:hAnsi="Times New Roman"/>
+          <w:sz w:val="24"/>
+          <w:szCs w:val="24"/>
+        </w:rPr>
       </w:pPr>
       <w:r>
         <w:rPr>
@@ -1268,8 +1433,14 @@
         <w:keepNext w:val="0"/>
         <w:keepLines w:val="0"/>
         <w:widowControl w:val="0"/>
-        <w:ind w:left="0" w:firstLine="570"/>
-        <w:contextualSpacing w:val="0"/>
+        <w:pBdr/>
+        <w:ind w:left="0" w:firstLine="570"/>
+        <w:contextualSpacing w:val="0"/>
+        <w:rPr>
+          <w:rFonts w:ascii="Times New Roman" w:cs="Times New Roman" w:eastAsia="Times New Roman" w:hAnsi="Times New Roman"/>
+          <w:sz w:val="24"/>
+          <w:szCs w:val="24"/>
+        </w:rPr>
       </w:pPr>
       <w:r>
         <w:rPr>
@@ -1286,8 +1457,14 @@
         <w:keepNext w:val="0"/>
         <w:keepLines w:val="0"/>
         <w:widowControl w:val="0"/>
-        <w:ind w:left="0" w:firstLine="570"/>
-        <w:contextualSpacing w:val="0"/>
+        <w:pBdr/>
+        <w:ind w:left="0" w:firstLine="570"/>
+        <w:contextualSpacing w:val="0"/>
+        <w:rPr>
+          <w:rFonts w:ascii="Times New Roman" w:cs="Times New Roman" w:eastAsia="Times New Roman" w:hAnsi="Times New Roman"/>
+          <w:sz w:val="24"/>
+          <w:szCs w:val="24"/>
+        </w:rPr>
       </w:pPr>
       <w:r>
         <w:rPr>
@@ -1304,8 +1481,14 @@
         <w:keepNext w:val="0"/>
         <w:keepLines w:val="0"/>
         <w:widowControl w:val="0"/>
-        <w:ind w:left="0" w:firstLine="570"/>
-        <w:contextualSpacing w:val="0"/>
+        <w:pBdr/>
+        <w:ind w:left="0" w:firstLine="570"/>
+        <w:contextualSpacing w:val="0"/>
+        <w:rPr>
+          <w:rFonts w:ascii="Times New Roman" w:cs="Times New Roman" w:eastAsia="Times New Roman" w:hAnsi="Times New Roman"/>
+          <w:sz w:val="24"/>
+          <w:szCs w:val="24"/>
+        </w:rPr>
       </w:pPr>
       <w:r>
         <w:rPr>
@@ -1322,8 +1505,14 @@
         <w:keepNext w:val="0"/>
         <w:keepLines w:val="0"/>
         <w:widowControl w:val="0"/>
-        <w:ind w:left="0" w:firstLine="570"/>
-        <w:contextualSpacing w:val="0"/>
+        <w:pBdr/>
+        <w:ind w:left="0" w:firstLine="570"/>
+        <w:contextualSpacing w:val="0"/>
+        <w:rPr>
+          <w:rFonts w:ascii="Times New Roman" w:cs="Times New Roman" w:eastAsia="Times New Roman" w:hAnsi="Times New Roman"/>
+          <w:sz w:val="24"/>
+          <w:szCs w:val="24"/>
+        </w:rPr>
       </w:pPr>
       <w:r>
         <w:rPr>
@@ -1354,8 +1543,14 @@
         <w:keepNext w:val="0"/>
         <w:keepLines w:val="0"/>
         <w:widowControl w:val="0"/>
-        <w:ind w:left="0" w:firstLine="570"/>
-        <w:contextualSpacing w:val="0"/>
+        <w:pBdr/>
+        <w:ind w:left="0" w:firstLine="570"/>
+        <w:contextualSpacing w:val="0"/>
+        <w:rPr>
+          <w:rFonts w:ascii="Times New Roman" w:cs="Times New Roman" w:eastAsia="Times New Roman" w:hAnsi="Times New Roman"/>
+          <w:sz w:val="24"/>
+          <w:szCs w:val="24"/>
+        </w:rPr>
       </w:pPr>
       <w:r>
         <w:rPr>
@@ -1426,8 +1621,14 @@
         <w:keepNext w:val="0"/>
         <w:keepLines w:val="0"/>
         <w:widowControl w:val="0"/>
-        <w:ind w:left="0" w:firstLine="570"/>
-        <w:contextualSpacing w:val="0"/>
+        <w:pBdr/>
+        <w:ind w:left="0" w:firstLine="570"/>
+        <w:contextualSpacing w:val="0"/>
+        <w:rPr>
+          <w:rFonts w:ascii="Times New Roman" w:cs="Times New Roman" w:eastAsia="Times New Roman" w:hAnsi="Times New Roman"/>
+          <w:sz w:val="24"/>
+          <w:szCs w:val="24"/>
+        </w:rPr>
       </w:pPr>
       <w:r>
         <w:rPr>
@@ -1462,8 +1663,14 @@
         <w:keepNext w:val="0"/>
         <w:keepLines w:val="0"/>
         <w:widowControl w:val="0"/>
-        <w:ind w:left="0" w:firstLine="570"/>
-        <w:contextualSpacing w:val="0"/>
+        <w:pBdr/>
+        <w:ind w:left="0" w:firstLine="570"/>
+        <w:contextualSpacing w:val="0"/>
+        <w:rPr>
+          <w:rFonts w:ascii="Times New Roman" w:cs="Times New Roman" w:eastAsia="Times New Roman" w:hAnsi="Times New Roman"/>
+          <w:sz w:val="24"/>
+          <w:szCs w:val="24"/>
+        </w:rPr>
       </w:pPr>
       <w:r>
         <w:rPr>
@@ -1503,8 +1710,14 @@
         <w:keepNext w:val="0"/>
         <w:keepLines w:val="0"/>
         <w:widowControl w:val="0"/>
-        <w:ind w:left="0" w:firstLine="570"/>
-        <w:contextualSpacing w:val="0"/>
+        <w:pBdr/>
+        <w:ind w:left="0" w:firstLine="570"/>
+        <w:contextualSpacing w:val="0"/>
+        <w:rPr>
+          <w:rFonts w:ascii="Times New Roman" w:cs="Times New Roman" w:eastAsia="Times New Roman" w:hAnsi="Times New Roman"/>
+          <w:sz w:val="24"/>
+          <w:szCs w:val="24"/>
+        </w:rPr>
       </w:pPr>
       <w:r>
         <w:rPr>
@@ -1521,8 +1734,14 @@
         <w:keepNext w:val="0"/>
         <w:keepLines w:val="0"/>
         <w:widowControl w:val="0"/>
-        <w:ind w:left="0" w:firstLine="570"/>
-        <w:contextualSpacing w:val="0"/>
+        <w:pBdr/>
+        <w:ind w:left="0" w:firstLine="570"/>
+        <w:contextualSpacing w:val="0"/>
+        <w:rPr>
+          <w:rFonts w:ascii="Times New Roman" w:cs="Times New Roman" w:eastAsia="Times New Roman" w:hAnsi="Times New Roman"/>
+          <w:sz w:val="24"/>
+          <w:szCs w:val="24"/>
+        </w:rPr>
       </w:pPr>
       <w:r>
         <w:rPr>
@@ -1539,8 +1758,14 @@
         <w:keepNext w:val="0"/>
         <w:keepLines w:val="0"/>
         <w:widowControl w:val="0"/>
-        <w:ind w:left="0" w:firstLine="570"/>
-        <w:contextualSpacing w:val="0"/>
+        <w:pBdr/>
+        <w:ind w:left="0" w:firstLine="570"/>
+        <w:contextualSpacing w:val="0"/>
+        <w:rPr>
+          <w:rFonts w:ascii="Times New Roman" w:cs="Times New Roman" w:eastAsia="Times New Roman" w:hAnsi="Times New Roman"/>
+          <w:sz w:val="24"/>
+          <w:szCs w:val="24"/>
+        </w:rPr>
       </w:pPr>
       <w:r>
         <w:rPr>
@@ -1557,8 +1782,14 @@
         <w:keepNext w:val="0"/>
         <w:keepLines w:val="0"/>
         <w:widowControl w:val="0"/>
-        <w:ind w:left="0" w:firstLine="570"/>
-        <w:contextualSpacing w:val="0"/>
+        <w:pBdr/>
+        <w:ind w:left="0" w:firstLine="570"/>
+        <w:contextualSpacing w:val="0"/>
+        <w:rPr>
+          <w:rFonts w:ascii="Times New Roman" w:cs="Times New Roman" w:eastAsia="Times New Roman" w:hAnsi="Times New Roman"/>
+          <w:sz w:val="24"/>
+          <w:szCs w:val="24"/>
+        </w:rPr>
       </w:pPr>
       <w:r>
         <w:rPr>
@@ -1620,8 +1851,14 @@
         <w:keepNext w:val="0"/>
         <w:keepLines w:val="0"/>
         <w:widowControl w:val="0"/>
-        <w:ind w:left="0" w:firstLine="570"/>
-        <w:contextualSpacing w:val="0"/>
+        <w:pBdr/>
+        <w:ind w:left="0" w:firstLine="570"/>
+        <w:contextualSpacing w:val="0"/>
+        <w:rPr>
+          <w:rFonts w:ascii="Times New Roman" w:cs="Times New Roman" w:eastAsia="Times New Roman" w:hAnsi="Times New Roman"/>
+          <w:sz w:val="24"/>
+          <w:szCs w:val="24"/>
+        </w:rPr>
       </w:pPr>
       <w:r>
         <w:rPr>
@@ -1638,8 +1875,14 @@
         <w:keepNext w:val="0"/>
         <w:keepLines w:val="0"/>
         <w:widowControl w:val="0"/>
-        <w:ind w:left="0" w:firstLine="570"/>
-        <w:contextualSpacing w:val="0"/>
+        <w:pBdr/>
+        <w:ind w:left="0" w:firstLine="570"/>
+        <w:contextualSpacing w:val="0"/>
+        <w:rPr>
+          <w:rFonts w:ascii="Times New Roman" w:cs="Times New Roman" w:eastAsia="Times New Roman" w:hAnsi="Times New Roman"/>
+          <w:sz w:val="24"/>
+          <w:szCs w:val="24"/>
+        </w:rPr>
       </w:pPr>
       <w:r>
         <w:rPr>
@@ -1656,8 +1899,14 @@
         <w:keepNext w:val="0"/>
         <w:keepLines w:val="0"/>
         <w:widowControl w:val="0"/>
-        <w:ind w:left="0" w:firstLine="570"/>
-        <w:contextualSpacing w:val="0"/>
+        <w:pBdr/>
+        <w:ind w:left="0" w:firstLine="570"/>
+        <w:contextualSpacing w:val="0"/>
+        <w:rPr>
+          <w:rFonts w:ascii="Times New Roman" w:cs="Times New Roman" w:eastAsia="Times New Roman" w:hAnsi="Times New Roman"/>
+          <w:sz w:val="24"/>
+          <w:szCs w:val="24"/>
+        </w:rPr>
       </w:pPr>
       <w:r>
         <w:rPr>
@@ -1674,8 +1923,14 @@
         <w:keepNext w:val="0"/>
         <w:keepLines w:val="0"/>
         <w:widowControl w:val="0"/>
-        <w:ind w:left="0" w:firstLine="570"/>
-        <w:contextualSpacing w:val="0"/>
+        <w:pBdr/>
+        <w:ind w:left="0" w:firstLine="570"/>
+        <w:contextualSpacing w:val="0"/>
+        <w:rPr>
+          <w:rFonts w:ascii="Times New Roman" w:cs="Times New Roman" w:eastAsia="Times New Roman" w:hAnsi="Times New Roman"/>
+          <w:sz w:val="24"/>
+          <w:szCs w:val="24"/>
+        </w:rPr>
       </w:pPr>
       <w:r>
         <w:rPr>
@@ -1719,8 +1974,14 @@
         <w:keepNext w:val="0"/>
         <w:keepLines w:val="0"/>
         <w:widowControl w:val="0"/>
-        <w:ind w:left="0" w:firstLine="570"/>
-        <w:contextualSpacing w:val="0"/>
+        <w:pBdr/>
+        <w:ind w:left="0" w:firstLine="570"/>
+        <w:contextualSpacing w:val="0"/>
+        <w:rPr>
+          <w:rFonts w:ascii="Times New Roman" w:cs="Times New Roman" w:eastAsia="Times New Roman" w:hAnsi="Times New Roman"/>
+          <w:sz w:val="24"/>
+          <w:szCs w:val="24"/>
+        </w:rPr>
       </w:pPr>
       <w:r>
         <w:rPr>
@@ -1764,8 +2025,14 @@
         <w:keepNext w:val="0"/>
         <w:keepLines w:val="0"/>
         <w:widowControl w:val="0"/>
-        <w:ind w:left="0" w:firstLine="570"/>
-        <w:contextualSpacing w:val="0"/>
+        <w:pBdr/>
+        <w:ind w:left="0" w:firstLine="570"/>
+        <w:contextualSpacing w:val="0"/>
+        <w:rPr>
+          <w:rFonts w:ascii="Times New Roman" w:cs="Times New Roman" w:eastAsia="Times New Roman" w:hAnsi="Times New Roman"/>
+          <w:sz w:val="24"/>
+          <w:szCs w:val="24"/>
+        </w:rPr>
       </w:pPr>
       <w:r>
         <w:rPr>
@@ -1782,8 +2049,14 @@
         <w:keepNext w:val="0"/>
         <w:keepLines w:val="0"/>
         <w:widowControl w:val="0"/>
-        <w:ind w:left="0" w:firstLine="570"/>
-        <w:contextualSpacing w:val="0"/>
+        <w:pBdr/>
+        <w:ind w:left="0" w:firstLine="570"/>
+        <w:contextualSpacing w:val="0"/>
+        <w:rPr>
+          <w:rFonts w:ascii="Times New Roman" w:cs="Times New Roman" w:eastAsia="Times New Roman" w:hAnsi="Times New Roman"/>
+          <w:sz w:val="24"/>
+          <w:szCs w:val="24"/>
+        </w:rPr>
       </w:pPr>
       <w:r>
         <w:rPr>
@@ -1800,8 +2073,14 @@
         <w:keepNext w:val="0"/>
         <w:keepLines w:val="0"/>
         <w:widowControl w:val="0"/>
-        <w:ind w:left="0" w:firstLine="570"/>
-        <w:contextualSpacing w:val="0"/>
+        <w:pBdr/>
+        <w:ind w:left="0" w:firstLine="570"/>
+        <w:contextualSpacing w:val="0"/>
+        <w:rPr>
+          <w:rFonts w:ascii="Times New Roman" w:cs="Times New Roman" w:eastAsia="Times New Roman" w:hAnsi="Times New Roman"/>
+          <w:sz w:val="24"/>
+          <w:szCs w:val="24"/>
+        </w:rPr>
       </w:pPr>
       <w:r>
         <w:rPr>
@@ -1845,23 +2124,35 @@
         <w:keepNext w:val="0"/>
         <w:keepLines w:val="0"/>
         <w:widowControl w:val="0"/>
-        <w:ind w:left="0" w:firstLine="570"/>
-        <w:contextualSpacing w:val="0"/>
-      </w:pPr>
-      <w:r>
-        <w:rPr>
-          <w:rtl w:val="0"/>
-        </w:rPr>
-      </w:r>
-    </w:p>
-    <w:p>
-      <w:pPr>
-        <w:keepNext w:val="0"/>
-        <w:keepLines w:val="0"/>
-        <w:widowControl w:val="0"/>
+        <w:pBdr/>
+        <w:ind w:left="0" w:firstLine="570"/>
+        <w:contextualSpacing w:val="0"/>
+        <w:rPr>
+          <w:rFonts w:ascii="Times New Roman" w:cs="Times New Roman" w:eastAsia="Times New Roman" w:hAnsi="Times New Roman"/>
+          <w:sz w:val="24"/>
+          <w:szCs w:val="24"/>
+        </w:rPr>
+      </w:pPr>
+      <w:r>
+        <w:rPr>
+          <w:rtl w:val="0"/>
+        </w:rPr>
+      </w:r>
+    </w:p>
+    <w:p>
+      <w:pPr>
+        <w:keepNext w:val="0"/>
+        <w:keepLines w:val="0"/>
+        <w:widowControl w:val="0"/>
+        <w:pBdr/>
         <w:ind w:left="0" w:firstLine="0"/>
         <w:contextualSpacing w:val="0"/>
         <w:jc w:val="center"/>
+        <w:rPr>
+          <w:rFonts w:ascii="Times New Roman" w:cs="Times New Roman" w:eastAsia="Times New Roman" w:hAnsi="Times New Roman"/>
+          <w:sz w:val="24"/>
+          <w:szCs w:val="24"/>
+        </w:rPr>
       </w:pPr>
       <w:r>
         <w:rPr>
@@ -1878,22 +2169,35 @@
         <w:keepNext w:val="0"/>
         <w:keepLines w:val="0"/>
         <w:widowControl w:val="0"/>
-        <w:ind w:left="0" w:firstLine="570"/>
-        <w:contextualSpacing w:val="0"/>
-      </w:pPr>
-      <w:r>
-        <w:rPr>
-          <w:rtl w:val="0"/>
-        </w:rPr>
-      </w:r>
-    </w:p>
-    <w:p>
-      <w:pPr>
-        <w:keepNext w:val="0"/>
-        <w:keepLines w:val="0"/>
-        <w:widowControl w:val="0"/>
-        <w:ind w:left="0" w:firstLine="570"/>
-        <w:contextualSpacing w:val="0"/>
+        <w:pBdr/>
+        <w:ind w:left="0" w:firstLine="570"/>
+        <w:contextualSpacing w:val="0"/>
+        <w:rPr>
+          <w:rFonts w:ascii="Times New Roman" w:cs="Times New Roman" w:eastAsia="Times New Roman" w:hAnsi="Times New Roman"/>
+          <w:color w:val="674ea7"/>
+          <w:sz w:val="24"/>
+          <w:szCs w:val="24"/>
+        </w:rPr>
+      </w:pPr>
+      <w:r>
+        <w:rPr>
+          <w:rtl w:val="0"/>
+        </w:rPr>
+      </w:r>
+    </w:p>
+    <w:p>
+      <w:pPr>
+        <w:keepNext w:val="0"/>
+        <w:keepLines w:val="0"/>
+        <w:widowControl w:val="0"/>
+        <w:pBdr/>
+        <w:ind w:left="0" w:firstLine="570"/>
+        <w:contextualSpacing w:val="0"/>
+        <w:rPr>
+          <w:rFonts w:ascii="Times New Roman" w:cs="Times New Roman" w:eastAsia="Times New Roman" w:hAnsi="Times New Roman"/>
+          <w:sz w:val="24"/>
+          <w:szCs w:val="24"/>
+        </w:rPr>
       </w:pPr>
       <w:r>
         <w:rPr>
@@ -1910,8 +2214,16 @@
         <w:keepNext w:val="0"/>
         <w:keepLines w:val="0"/>
         <w:widowControl w:val="0"/>
-        <w:ind w:left="0" w:firstLine="570"/>
-        <w:contextualSpacing w:val="0"/>
+        <w:pBdr/>
+        <w:ind w:left="0" w:firstLine="570"/>
+        <w:contextualSpacing w:val="0"/>
+        <w:rPr>
+          <w:rFonts w:ascii="Times New Roman" w:cs="Times New Roman" w:eastAsia="Times New Roman" w:hAnsi="Times New Roman"/>
+          <w:color w:val="ffffff"/>
+          <w:sz w:val="24"/>
+          <w:szCs w:val="24"/>
+          <w:shd w:fill="38761d" w:val="clear"/>
+        </w:rPr>
       </w:pPr>
       <w:r>
         <w:rPr>
@@ -1978,8 +2290,14 @@
         <w:keepNext w:val="0"/>
         <w:keepLines w:val="0"/>
         <w:widowControl w:val="0"/>
-        <w:ind w:left="0" w:firstLine="570"/>
-        <w:contextualSpacing w:val="0"/>
+        <w:pBdr/>
+        <w:ind w:left="0" w:firstLine="570"/>
+        <w:contextualSpacing w:val="0"/>
+        <w:rPr>
+          <w:rFonts w:ascii="Times New Roman" w:cs="Times New Roman" w:eastAsia="Times New Roman" w:hAnsi="Times New Roman"/>
+          <w:sz w:val="24"/>
+          <w:szCs w:val="24"/>
+        </w:rPr>
       </w:pPr>
       <w:r>
         <w:rPr>
@@ -2050,8 +2368,14 @@
         <w:keepNext w:val="0"/>
         <w:keepLines w:val="0"/>
         <w:widowControl w:val="0"/>
-        <w:ind w:left="0" w:firstLine="570"/>
-        <w:contextualSpacing w:val="0"/>
+        <w:pBdr/>
+        <w:ind w:left="0" w:firstLine="570"/>
+        <w:contextualSpacing w:val="0"/>
+        <w:rPr>
+          <w:rFonts w:ascii="Times New Roman" w:cs="Times New Roman" w:eastAsia="Times New Roman" w:hAnsi="Times New Roman"/>
+          <w:sz w:val="24"/>
+          <w:szCs w:val="24"/>
+        </w:rPr>
       </w:pPr>
       <w:r>
         <w:rPr>
@@ -2095,8 +2419,14 @@
         <w:keepNext w:val="0"/>
         <w:keepLines w:val="0"/>
         <w:widowControl w:val="0"/>
-        <w:ind w:left="0" w:firstLine="570"/>
-        <w:contextualSpacing w:val="0"/>
+        <w:pBdr/>
+        <w:ind w:left="0" w:firstLine="570"/>
+        <w:contextualSpacing w:val="0"/>
+        <w:rPr>
+          <w:rFonts w:ascii="Times New Roman" w:cs="Times New Roman" w:eastAsia="Times New Roman" w:hAnsi="Times New Roman"/>
+          <w:sz w:val="24"/>
+          <w:szCs w:val="24"/>
+        </w:rPr>
       </w:pPr>
       <w:r>
         <w:rPr>
@@ -2140,8 +2470,14 @@
         <w:keepNext w:val="0"/>
         <w:keepLines w:val="0"/>
         <w:widowControl w:val="0"/>
-        <w:ind w:left="0" w:firstLine="570"/>
-        <w:contextualSpacing w:val="0"/>
+        <w:pBdr/>
+        <w:ind w:left="0" w:firstLine="570"/>
+        <w:contextualSpacing w:val="0"/>
+        <w:rPr>
+          <w:rFonts w:ascii="Times New Roman" w:cs="Times New Roman" w:eastAsia="Times New Roman" w:hAnsi="Times New Roman"/>
+          <w:sz w:val="24"/>
+          <w:szCs w:val="24"/>
+        </w:rPr>
       </w:pPr>
       <w:r>
         <w:rPr>
@@ -2158,8 +2494,14 @@
         <w:keepNext w:val="0"/>
         <w:keepLines w:val="0"/>
         <w:widowControl w:val="0"/>
-        <w:ind w:left="0" w:firstLine="570"/>
-        <w:contextualSpacing w:val="0"/>
+        <w:pBdr/>
+        <w:ind w:left="0" w:firstLine="570"/>
+        <w:contextualSpacing w:val="0"/>
+        <w:rPr>
+          <w:rFonts w:ascii="Times New Roman" w:cs="Times New Roman" w:eastAsia="Times New Roman" w:hAnsi="Times New Roman"/>
+          <w:sz w:val="24"/>
+          <w:szCs w:val="24"/>
+        </w:rPr>
       </w:pPr>
       <w:r>
         <w:rPr>
@@ -2257,8 +2599,14 @@
         <w:keepNext w:val="0"/>
         <w:keepLines w:val="0"/>
         <w:widowControl w:val="0"/>
-        <w:ind w:left="0" w:firstLine="570"/>
-        <w:contextualSpacing w:val="0"/>
+        <w:pBdr/>
+        <w:ind w:left="0" w:firstLine="570"/>
+        <w:contextualSpacing w:val="0"/>
+        <w:rPr>
+          <w:rFonts w:ascii="Times New Roman" w:cs="Times New Roman" w:eastAsia="Times New Roman" w:hAnsi="Times New Roman"/>
+          <w:sz w:val="24"/>
+          <w:szCs w:val="24"/>
+        </w:rPr>
       </w:pPr>
       <w:r>
         <w:rPr>
@@ -2280,8 +2628,14 @@
         <w:keepNext w:val="0"/>
         <w:keepLines w:val="0"/>
         <w:widowControl w:val="0"/>
-        <w:ind w:left="0" w:firstLine="570"/>
-        <w:contextualSpacing w:val="0"/>
+        <w:pBdr/>
+        <w:ind w:left="0" w:firstLine="570"/>
+        <w:contextualSpacing w:val="0"/>
+        <w:rPr>
+          <w:rFonts w:ascii="Times New Roman" w:cs="Times New Roman" w:eastAsia="Times New Roman" w:hAnsi="Times New Roman"/>
+          <w:sz w:val="24"/>
+          <w:szCs w:val="24"/>
+        </w:rPr>
       </w:pPr>
       <w:r>
         <w:rPr>
@@ -2316,8 +2670,14 @@
         <w:keepNext w:val="0"/>
         <w:keepLines w:val="0"/>
         <w:widowControl w:val="0"/>
-        <w:ind w:left="0" w:firstLine="570"/>
-        <w:contextualSpacing w:val="0"/>
+        <w:pBdr/>
+        <w:ind w:left="0" w:firstLine="570"/>
+        <w:contextualSpacing w:val="0"/>
+        <w:rPr>
+          <w:rFonts w:ascii="Times New Roman" w:cs="Times New Roman" w:eastAsia="Times New Roman" w:hAnsi="Times New Roman"/>
+          <w:sz w:val="24"/>
+          <w:szCs w:val="24"/>
+        </w:rPr>
       </w:pPr>
       <w:r>
         <w:rPr>
@@ -2334,8 +2694,14 @@
         <w:keepNext w:val="0"/>
         <w:keepLines w:val="0"/>
         <w:widowControl w:val="0"/>
-        <w:ind w:left="0" w:firstLine="570"/>
-        <w:contextualSpacing w:val="0"/>
+        <w:pBdr/>
+        <w:ind w:left="0" w:firstLine="570"/>
+        <w:contextualSpacing w:val="0"/>
+        <w:rPr>
+          <w:rFonts w:ascii="Times New Roman" w:cs="Times New Roman" w:eastAsia="Times New Roman" w:hAnsi="Times New Roman"/>
+          <w:sz w:val="24"/>
+          <w:szCs w:val="24"/>
+        </w:rPr>
       </w:pPr>
       <w:r>
         <w:rPr>
@@ -2379,8 +2745,14 @@
         <w:keepNext w:val="0"/>
         <w:keepLines w:val="0"/>
         <w:widowControl w:val="0"/>
-        <w:ind w:left="0" w:firstLine="570"/>
-        <w:contextualSpacing w:val="0"/>
+        <w:pBdr/>
+        <w:ind w:left="0" w:firstLine="570"/>
+        <w:contextualSpacing w:val="0"/>
+        <w:rPr>
+          <w:rFonts w:ascii="Times New Roman" w:cs="Times New Roman" w:eastAsia="Times New Roman" w:hAnsi="Times New Roman"/>
+          <w:sz w:val="24"/>
+          <w:szCs w:val="24"/>
+        </w:rPr>
       </w:pPr>
       <w:r>
         <w:rPr>
@@ -2397,8 +2769,15 @@
         <w:keepNext w:val="0"/>
         <w:keepLines w:val="0"/>
         <w:widowControl w:val="0"/>
-        <w:ind w:left="0" w:firstLine="570"/>
-        <w:contextualSpacing w:val="0"/>
+        <w:pBdr/>
+        <w:ind w:left="0" w:firstLine="570"/>
+        <w:contextualSpacing w:val="0"/>
+        <w:rPr>
+          <w:rFonts w:ascii="Times New Roman" w:cs="Times New Roman" w:eastAsia="Times New Roman" w:hAnsi="Times New Roman"/>
+          <w:color w:val="cc0000"/>
+          <w:sz w:val="24"/>
+          <w:szCs w:val="24"/>
+        </w:rPr>
       </w:pPr>
       <w:r>
         <w:rPr>
@@ -2443,8 +2822,14 @@
         <w:keepNext w:val="0"/>
         <w:keepLines w:val="0"/>
         <w:widowControl w:val="0"/>
-        <w:ind w:left="0" w:firstLine="570"/>
-        <w:contextualSpacing w:val="0"/>
+        <w:pBdr/>
+        <w:ind w:left="0" w:firstLine="570"/>
+        <w:contextualSpacing w:val="0"/>
+        <w:rPr>
+          <w:rFonts w:ascii="Times New Roman" w:cs="Times New Roman" w:eastAsia="Times New Roman" w:hAnsi="Times New Roman"/>
+          <w:sz w:val="24"/>
+          <w:szCs w:val="24"/>
+        </w:rPr>
       </w:pPr>
       <w:r>
         <w:rPr>
@@ -2479,8 +2864,14 @@
         <w:keepNext w:val="0"/>
         <w:keepLines w:val="0"/>
         <w:widowControl w:val="0"/>
-        <w:ind w:left="0" w:firstLine="570"/>
-        <w:contextualSpacing w:val="0"/>
+        <w:pBdr/>
+        <w:ind w:left="0" w:firstLine="570"/>
+        <w:contextualSpacing w:val="0"/>
+        <w:rPr>
+          <w:rFonts w:ascii="Times New Roman" w:cs="Times New Roman" w:eastAsia="Times New Roman" w:hAnsi="Times New Roman"/>
+          <w:sz w:val="24"/>
+          <w:szCs w:val="24"/>
+        </w:rPr>
       </w:pPr>
       <w:r>
         <w:rPr>
@@ -2497,8 +2888,14 @@
         <w:keepNext w:val="0"/>
         <w:keepLines w:val="0"/>
         <w:widowControl w:val="0"/>
-        <w:ind w:left="0" w:firstLine="570"/>
-        <w:contextualSpacing w:val="0"/>
+        <w:pBdr/>
+        <w:ind w:left="0" w:firstLine="570"/>
+        <w:contextualSpacing w:val="0"/>
+        <w:rPr>
+          <w:rFonts w:ascii="Times New Roman" w:cs="Times New Roman" w:eastAsia="Times New Roman" w:hAnsi="Times New Roman"/>
+          <w:sz w:val="24"/>
+          <w:szCs w:val="24"/>
+        </w:rPr>
       </w:pPr>
       <w:r>
         <w:rPr>
@@ -2525,16 +2922,22 @@
           <w:szCs w:val="24"/>
           <w:rtl w:val="0"/>
         </w:rPr>
-        <w:t xml:space="preserve">, — Ханна, ты решила присоединиться к Женской Организации по Продвижению Равных Прав на Героизм потому, что тебе кажется, что, став героиней, ты будешь больше нравится этому мальчику? </w:t>
-      </w:r>
-    </w:p>
-    <w:p>
-      <w:pPr>
-        <w:keepNext w:val="0"/>
-        <w:keepLines w:val="0"/>
-        <w:widowControl w:val="0"/>
-        <w:ind w:left="0" w:firstLine="570"/>
-        <w:contextualSpacing w:val="0"/>
+        <w:t xml:space="preserve">, — Ханна, ты решила присоединиться к Женской Организации по Продвижению Равных Прав на Героизм потому, что тебе кажется, что, став героиней, ты будешь больше нравиться этому мальчику? </w:t>
+      </w:r>
+    </w:p>
+    <w:p>
+      <w:pPr>
+        <w:keepNext w:val="0"/>
+        <w:keepLines w:val="0"/>
+        <w:widowControl w:val="0"/>
+        <w:pBdr/>
+        <w:ind w:left="0" w:firstLine="570"/>
+        <w:contextualSpacing w:val="0"/>
+        <w:rPr>
+          <w:rFonts w:ascii="Times New Roman" w:cs="Times New Roman" w:eastAsia="Times New Roman" w:hAnsi="Times New Roman"/>
+          <w:sz w:val="24"/>
+          <w:szCs w:val="24"/>
+        </w:rPr>
       </w:pPr>
       <w:r>
         <w:rPr>
@@ -2551,8 +2954,14 @@
         <w:keepNext w:val="0"/>
         <w:keepLines w:val="0"/>
         <w:widowControl w:val="0"/>
-        <w:ind w:left="0" w:firstLine="570"/>
-        <w:contextualSpacing w:val="0"/>
+        <w:pBdr/>
+        <w:ind w:left="0" w:firstLine="570"/>
+        <w:contextualSpacing w:val="0"/>
+        <w:rPr>
+          <w:rFonts w:ascii="Times New Roman" w:cs="Times New Roman" w:eastAsia="Times New Roman" w:hAnsi="Times New Roman"/>
+          <w:sz w:val="24"/>
+          <w:szCs w:val="24"/>
+        </w:rPr>
       </w:pPr>
       <w:r>
         <w:rPr>
@@ -2632,8 +3041,14 @@
         <w:keepNext w:val="0"/>
         <w:keepLines w:val="0"/>
         <w:widowControl w:val="0"/>
-        <w:ind w:left="0" w:firstLine="570"/>
-        <w:contextualSpacing w:val="0"/>
+        <w:pBdr/>
+        <w:ind w:left="0" w:firstLine="570"/>
+        <w:contextualSpacing w:val="0"/>
+        <w:rPr>
+          <w:rFonts w:ascii="Times New Roman" w:cs="Times New Roman" w:eastAsia="Times New Roman" w:hAnsi="Times New Roman"/>
+          <w:sz w:val="24"/>
+          <w:szCs w:val="24"/>
+        </w:rPr>
       </w:pPr>
       <w:r>
         <w:rPr>
@@ -2668,8 +3083,14 @@
         <w:keepNext w:val="0"/>
         <w:keepLines w:val="0"/>
         <w:widowControl w:val="0"/>
-        <w:ind w:left="0" w:firstLine="570"/>
-        <w:contextualSpacing w:val="0"/>
+        <w:pBdr/>
+        <w:ind w:left="0" w:firstLine="570"/>
+        <w:contextualSpacing w:val="0"/>
+        <w:rPr>
+          <w:rFonts w:ascii="Times New Roman" w:cs="Times New Roman" w:eastAsia="Times New Roman" w:hAnsi="Times New Roman"/>
+          <w:sz w:val="24"/>
+          <w:szCs w:val="24"/>
+        </w:rPr>
       </w:pPr>
       <w:r>
         <w:rPr>
@@ -2722,8 +3143,14 @@
         <w:keepNext w:val="0"/>
         <w:keepLines w:val="0"/>
         <w:widowControl w:val="0"/>
-        <w:ind w:left="0" w:firstLine="570"/>
-        <w:contextualSpacing w:val="0"/>
+        <w:pBdr/>
+        <w:ind w:left="0" w:firstLine="570"/>
+        <w:contextualSpacing w:val="0"/>
+        <w:rPr>
+          <w:rFonts w:ascii="Times New Roman" w:cs="Times New Roman" w:eastAsia="Times New Roman" w:hAnsi="Times New Roman"/>
+          <w:sz w:val="24"/>
+          <w:szCs w:val="24"/>
+        </w:rPr>
       </w:pPr>
       <w:r>
         <w:rPr>
@@ -2767,8 +3194,14 @@
         <w:keepNext w:val="0"/>
         <w:keepLines w:val="0"/>
         <w:widowControl w:val="0"/>
-        <w:ind w:left="0" w:firstLine="570"/>
-        <w:contextualSpacing w:val="0"/>
+        <w:pBdr/>
+        <w:ind w:left="0" w:firstLine="570"/>
+        <w:contextualSpacing w:val="0"/>
+        <w:rPr>
+          <w:rFonts w:ascii="Times New Roman" w:cs="Times New Roman" w:eastAsia="Times New Roman" w:hAnsi="Times New Roman"/>
+          <w:sz w:val="24"/>
+          <w:szCs w:val="24"/>
+        </w:rPr>
       </w:pPr>
       <w:r>
         <w:rPr>
@@ -2785,8 +3218,14 @@
         <w:keepNext w:val="0"/>
         <w:keepLines w:val="0"/>
         <w:widowControl w:val="0"/>
-        <w:ind w:left="0" w:firstLine="570"/>
-        <w:contextualSpacing w:val="0"/>
+        <w:pBdr/>
+        <w:ind w:left="0" w:firstLine="570"/>
+        <w:contextualSpacing w:val="0"/>
+        <w:rPr>
+          <w:rFonts w:ascii="Times New Roman" w:cs="Times New Roman" w:eastAsia="Times New Roman" w:hAnsi="Times New Roman"/>
+          <w:sz w:val="24"/>
+          <w:szCs w:val="24"/>
+        </w:rPr>
       </w:pPr>
       <w:r>
         <w:rPr>
@@ -2839,8 +3278,14 @@
         <w:keepNext w:val="0"/>
         <w:keepLines w:val="0"/>
         <w:widowControl w:val="0"/>
-        <w:ind w:left="0" w:firstLine="570"/>
-        <w:contextualSpacing w:val="0"/>
+        <w:pBdr/>
+        <w:ind w:left="0" w:firstLine="570"/>
+        <w:contextualSpacing w:val="0"/>
+        <w:rPr>
+          <w:rFonts w:ascii="Times New Roman" w:cs="Times New Roman" w:eastAsia="Times New Roman" w:hAnsi="Times New Roman"/>
+          <w:sz w:val="24"/>
+          <w:szCs w:val="24"/>
+        </w:rPr>
       </w:pPr>
       <w:r>
         <w:rPr>
@@ -2857,8 +3302,14 @@
         <w:keepNext w:val="0"/>
         <w:keepLines w:val="0"/>
         <w:widowControl w:val="0"/>
-        <w:ind w:left="0" w:firstLine="570"/>
-        <w:contextualSpacing w:val="0"/>
+        <w:pBdr/>
+        <w:ind w:left="0" w:firstLine="570"/>
+        <w:contextualSpacing w:val="0"/>
+        <w:rPr>
+          <w:rFonts w:ascii="Times New Roman" w:cs="Times New Roman" w:eastAsia="Times New Roman" w:hAnsi="Times New Roman"/>
+          <w:sz w:val="24"/>
+          <w:szCs w:val="24"/>
+        </w:rPr>
       </w:pPr>
       <w:r>
         <w:rPr>
@@ -2875,8 +3326,14 @@
         <w:keepNext w:val="0"/>
         <w:keepLines w:val="0"/>
         <w:widowControl w:val="0"/>
-        <w:ind w:left="0" w:firstLine="570"/>
-        <w:contextualSpacing w:val="0"/>
+        <w:pBdr/>
+        <w:ind w:left="0" w:firstLine="570"/>
+        <w:contextualSpacing w:val="0"/>
+        <w:rPr>
+          <w:rFonts w:ascii="Times New Roman" w:cs="Times New Roman" w:eastAsia="Times New Roman" w:hAnsi="Times New Roman"/>
+          <w:sz w:val="24"/>
+          <w:szCs w:val="24"/>
+        </w:rPr>
       </w:pPr>
       <w:r>
         <w:rPr>
@@ -3033,8 +3490,14 @@
         <w:keepNext w:val="0"/>
         <w:keepLines w:val="0"/>
         <w:widowControl w:val="0"/>
-        <w:ind w:left="0" w:firstLine="570"/>
-        <w:contextualSpacing w:val="0"/>
+        <w:pBdr/>
+        <w:ind w:left="0" w:firstLine="570"/>
+        <w:contextualSpacing w:val="0"/>
+        <w:rPr>
+          <w:rFonts w:ascii="Times New Roman" w:cs="Times New Roman" w:eastAsia="Times New Roman" w:hAnsi="Times New Roman"/>
+          <w:sz w:val="24"/>
+          <w:szCs w:val="24"/>
+        </w:rPr>
       </w:pPr>
       <w:r>
         <w:rPr>
@@ -3051,22 +3514,34 @@
         <w:keepNext w:val="0"/>
         <w:keepLines w:val="0"/>
         <w:widowControl w:val="0"/>
+        <w:pBdr/>
         <w:ind w:firstLine="570"/>
         <w:contextualSpacing w:val="0"/>
-      </w:pPr>
-      <w:r>
-        <w:rPr>
-          <w:rtl w:val="0"/>
-        </w:rPr>
-      </w:r>
-    </w:p>
-    <w:p>
-      <w:pPr>
-        <w:keepNext w:val="0"/>
-        <w:keepLines w:val="0"/>
-        <w:widowControl w:val="0"/>
+        <w:rPr>
+          <w:rFonts w:ascii="Times New Roman" w:cs="Times New Roman" w:eastAsia="Times New Roman" w:hAnsi="Times New Roman"/>
+          <w:sz w:val="24"/>
+          <w:szCs w:val="24"/>
+        </w:rPr>
+      </w:pPr>
+      <w:r>
+        <w:rPr>
+          <w:rtl w:val="0"/>
+        </w:rPr>
+      </w:r>
+    </w:p>
+    <w:p>
+      <w:pPr>
+        <w:keepNext w:val="0"/>
+        <w:keepLines w:val="0"/>
+        <w:widowControl w:val="0"/>
+        <w:pBdr/>
         <w:contextualSpacing w:val="0"/>
         <w:jc w:val="center"/>
+        <w:rPr>
+          <w:rFonts w:ascii="Times New Roman" w:cs="Times New Roman" w:eastAsia="Times New Roman" w:hAnsi="Times New Roman"/>
+          <w:sz w:val="24"/>
+          <w:szCs w:val="24"/>
+        </w:rPr>
       </w:pPr>
       <w:r>
         <w:rPr>
@@ -3083,22 +3558,35 @@
         <w:keepNext w:val="0"/>
         <w:keepLines w:val="0"/>
         <w:widowControl w:val="0"/>
+        <w:pBdr/>
         <w:ind w:firstLine="570"/>
         <w:contextualSpacing w:val="0"/>
-      </w:pPr>
-      <w:r>
-        <w:rPr>
-          <w:rtl w:val="0"/>
-        </w:rPr>
-      </w:r>
-    </w:p>
-    <w:p>
-      <w:pPr>
-        <w:keepNext w:val="0"/>
-        <w:keepLines w:val="0"/>
-        <w:widowControl w:val="0"/>
-        <w:ind w:left="0" w:firstLine="570"/>
-        <w:contextualSpacing w:val="0"/>
+        <w:rPr>
+          <w:rFonts w:ascii="Times New Roman" w:cs="Times New Roman" w:eastAsia="Times New Roman" w:hAnsi="Times New Roman"/>
+          <w:color w:val="674ea7"/>
+          <w:sz w:val="24"/>
+          <w:szCs w:val="24"/>
+        </w:rPr>
+      </w:pPr>
+      <w:r>
+        <w:rPr>
+          <w:rtl w:val="0"/>
+        </w:rPr>
+      </w:r>
+    </w:p>
+    <w:p>
+      <w:pPr>
+        <w:keepNext w:val="0"/>
+        <w:keepLines w:val="0"/>
+        <w:widowControl w:val="0"/>
+        <w:pBdr/>
+        <w:ind w:left="0" w:firstLine="570"/>
+        <w:contextualSpacing w:val="0"/>
+        <w:rPr>
+          <w:rFonts w:ascii="Times New Roman" w:cs="Times New Roman" w:eastAsia="Times New Roman" w:hAnsi="Times New Roman"/>
+          <w:sz w:val="24"/>
+          <w:szCs w:val="24"/>
+        </w:rPr>
       </w:pPr>
       <w:r>
         <w:rPr>
@@ -3174,8 +3662,14 @@
         <w:keepNext w:val="0"/>
         <w:keepLines w:val="0"/>
         <w:widowControl w:val="0"/>
-        <w:ind w:left="0" w:firstLine="570"/>
-        <w:contextualSpacing w:val="0"/>
+        <w:pBdr/>
+        <w:ind w:left="0" w:firstLine="570"/>
+        <w:contextualSpacing w:val="0"/>
+        <w:rPr>
+          <w:rFonts w:ascii="Times New Roman" w:cs="Times New Roman" w:eastAsia="Times New Roman" w:hAnsi="Times New Roman"/>
+          <w:sz w:val="24"/>
+          <w:szCs w:val="24"/>
+        </w:rPr>
       </w:pPr>
       <w:r>
         <w:rPr>
@@ -3264,8 +3758,14 @@
         <w:keepNext w:val="0"/>
         <w:keepLines w:val="0"/>
         <w:widowControl w:val="0"/>
-        <w:ind w:left="0" w:firstLine="570"/>
-        <w:contextualSpacing w:val="0"/>
+        <w:pBdr/>
+        <w:ind w:left="0" w:firstLine="570"/>
+        <w:contextualSpacing w:val="0"/>
+        <w:rPr>
+          <w:rFonts w:ascii="Times New Roman" w:cs="Times New Roman" w:eastAsia="Times New Roman" w:hAnsi="Times New Roman"/>
+          <w:sz w:val="24"/>
+          <w:szCs w:val="24"/>
+        </w:rPr>
       </w:pPr>
       <w:r>
         <w:rPr>
@@ -3287,8 +3787,14 @@
         <w:keepNext w:val="0"/>
         <w:keepLines w:val="0"/>
         <w:widowControl w:val="0"/>
-        <w:ind w:left="0" w:firstLine="570"/>
-        <w:contextualSpacing w:val="0"/>
+        <w:pBdr/>
+        <w:ind w:left="0" w:firstLine="570"/>
+        <w:contextualSpacing w:val="0"/>
+        <w:rPr>
+          <w:rFonts w:ascii="Times New Roman" w:cs="Times New Roman" w:eastAsia="Times New Roman" w:hAnsi="Times New Roman"/>
+          <w:sz w:val="24"/>
+          <w:szCs w:val="24"/>
+        </w:rPr>
       </w:pPr>
       <w:r>
         <w:rPr>
@@ -3305,8 +3811,14 @@
         <w:keepNext w:val="0"/>
         <w:keepLines w:val="0"/>
         <w:widowControl w:val="0"/>
-        <w:ind w:left="0" w:firstLine="570"/>
-        <w:contextualSpacing w:val="0"/>
+        <w:pBdr/>
+        <w:ind w:left="0" w:firstLine="570"/>
+        <w:contextualSpacing w:val="0"/>
+        <w:rPr>
+          <w:rFonts w:ascii="Times New Roman" w:cs="Times New Roman" w:eastAsia="Times New Roman" w:hAnsi="Times New Roman"/>
+          <w:sz w:val="24"/>
+          <w:szCs w:val="24"/>
+        </w:rPr>
       </w:pPr>
       <w:r>
         <w:rPr>
@@ -3373,8 +3885,14 @@
         <w:keepNext w:val="0"/>
         <w:keepLines w:val="0"/>
         <w:widowControl w:val="0"/>
-        <w:ind w:left="0" w:firstLine="570"/>
-        <w:contextualSpacing w:val="0"/>
+        <w:pBdr/>
+        <w:ind w:left="0" w:firstLine="570"/>
+        <w:contextualSpacing w:val="0"/>
+        <w:rPr>
+          <w:rFonts w:ascii="Times New Roman" w:cs="Times New Roman" w:eastAsia="Times New Roman" w:hAnsi="Times New Roman"/>
+          <w:sz w:val="24"/>
+          <w:szCs w:val="24"/>
+        </w:rPr>
       </w:pPr>
       <w:r>
         <w:rPr>
@@ -3396,8 +3914,14 @@
         <w:keepNext w:val="0"/>
         <w:keepLines w:val="0"/>
         <w:widowControl w:val="0"/>
-        <w:ind w:left="0" w:firstLine="570"/>
-        <w:contextualSpacing w:val="0"/>
+        <w:pBdr/>
+        <w:ind w:left="0" w:firstLine="570"/>
+        <w:contextualSpacing w:val="0"/>
+        <w:rPr>
+          <w:rFonts w:ascii="Times New Roman" w:cs="Times New Roman" w:eastAsia="Times New Roman" w:hAnsi="Times New Roman"/>
+          <w:sz w:val="24"/>
+          <w:szCs w:val="24"/>
+        </w:rPr>
       </w:pPr>
       <w:r>
         <w:rPr>
@@ -3437,8 +3961,14 @@
         <w:keepNext w:val="0"/>
         <w:keepLines w:val="0"/>
         <w:widowControl w:val="0"/>
-        <w:ind w:left="0" w:firstLine="570"/>
-        <w:contextualSpacing w:val="0"/>
+        <w:pBdr/>
+        <w:ind w:left="0" w:firstLine="570"/>
+        <w:contextualSpacing w:val="0"/>
+        <w:rPr>
+          <w:rFonts w:ascii="Times New Roman" w:cs="Times New Roman" w:eastAsia="Times New Roman" w:hAnsi="Times New Roman"/>
+          <w:sz w:val="20"/>
+          <w:szCs w:val="20"/>
+        </w:rPr>
       </w:pPr>
       <w:r>
         <w:rPr>
@@ -3469,8 +3999,14 @@
         <w:keepNext w:val="0"/>
         <w:keepLines w:val="0"/>
         <w:widowControl w:val="0"/>
-        <w:ind w:left="0" w:firstLine="570"/>
-        <w:contextualSpacing w:val="0"/>
+        <w:pBdr/>
+        <w:ind w:left="0" w:firstLine="570"/>
+        <w:contextualSpacing w:val="0"/>
+        <w:rPr>
+          <w:rFonts w:ascii="Times New Roman" w:cs="Times New Roman" w:eastAsia="Times New Roman" w:hAnsi="Times New Roman"/>
+          <w:sz w:val="24"/>
+          <w:szCs w:val="24"/>
+        </w:rPr>
       </w:pPr>
       <w:r>
         <w:rPr>
@@ -3487,8 +4023,14 @@
         <w:keepNext w:val="0"/>
         <w:keepLines w:val="0"/>
         <w:widowControl w:val="0"/>
-        <w:ind w:left="0" w:firstLine="570"/>
-        <w:contextualSpacing w:val="0"/>
+        <w:pBdr/>
+        <w:ind w:left="0" w:firstLine="570"/>
+        <w:contextualSpacing w:val="0"/>
+        <w:rPr>
+          <w:rFonts w:ascii="Times New Roman" w:cs="Times New Roman" w:eastAsia="Times New Roman" w:hAnsi="Times New Roman"/>
+          <w:sz w:val="24"/>
+          <w:szCs w:val="24"/>
+        </w:rPr>
       </w:pPr>
       <w:r>
         <w:rPr>
@@ -3510,8 +4052,14 @@
         <w:keepNext w:val="0"/>
         <w:keepLines w:val="0"/>
         <w:widowControl w:val="0"/>
-        <w:ind w:left="0" w:firstLine="570"/>
-        <w:contextualSpacing w:val="0"/>
+        <w:pBdr/>
+        <w:ind w:left="0" w:firstLine="570"/>
+        <w:contextualSpacing w:val="0"/>
+        <w:rPr>
+          <w:rFonts w:ascii="Times New Roman" w:cs="Times New Roman" w:eastAsia="Times New Roman" w:hAnsi="Times New Roman"/>
+          <w:sz w:val="24"/>
+          <w:szCs w:val="24"/>
+        </w:rPr>
       </w:pPr>
       <w:r>
         <w:rPr>
@@ -3528,8 +4076,14 @@
         <w:keepNext w:val="0"/>
         <w:keepLines w:val="0"/>
         <w:widowControl w:val="0"/>
-        <w:ind w:left="0" w:firstLine="570"/>
-        <w:contextualSpacing w:val="0"/>
+        <w:pBdr/>
+        <w:ind w:left="0" w:firstLine="570"/>
+        <w:contextualSpacing w:val="0"/>
+        <w:rPr>
+          <w:rFonts w:ascii="Times New Roman" w:cs="Times New Roman" w:eastAsia="Times New Roman" w:hAnsi="Times New Roman"/>
+          <w:sz w:val="24"/>
+          <w:szCs w:val="24"/>
+        </w:rPr>
       </w:pPr>
       <w:r>
         <w:rPr>
@@ -3560,8 +4114,14 @@
         <w:keepNext w:val="0"/>
         <w:keepLines w:val="0"/>
         <w:widowControl w:val="0"/>
-        <w:ind w:left="0" w:firstLine="570"/>
-        <w:contextualSpacing w:val="0"/>
+        <w:pBdr/>
+        <w:ind w:left="0" w:firstLine="570"/>
+        <w:contextualSpacing w:val="0"/>
+        <w:rPr>
+          <w:rFonts w:ascii="Times New Roman" w:cs="Times New Roman" w:eastAsia="Times New Roman" w:hAnsi="Times New Roman"/>
+          <w:sz w:val="24"/>
+          <w:szCs w:val="24"/>
+        </w:rPr>
       </w:pPr>
       <w:r>
         <w:rPr>
@@ -3624,8 +4184,14 @@
         <w:keepNext w:val="0"/>
         <w:keepLines w:val="0"/>
         <w:widowControl w:val="0"/>
-        <w:ind w:left="0" w:firstLine="570"/>
-        <w:contextualSpacing w:val="0"/>
+        <w:pBdr/>
+        <w:ind w:left="0" w:firstLine="570"/>
+        <w:contextualSpacing w:val="0"/>
+        <w:rPr>
+          <w:rFonts w:ascii="Times New Roman" w:cs="Times New Roman" w:eastAsia="Times New Roman" w:hAnsi="Times New Roman"/>
+          <w:sz w:val="24"/>
+          <w:szCs w:val="24"/>
+        </w:rPr>
       </w:pPr>
       <w:r>
         <w:rPr>
@@ -3660,8 +4226,14 @@
         <w:keepNext w:val="0"/>
         <w:keepLines w:val="0"/>
         <w:widowControl w:val="0"/>
-        <w:ind w:left="0" w:firstLine="570"/>
-        <w:contextualSpacing w:val="0"/>
+        <w:pBdr/>
+        <w:ind w:left="0" w:firstLine="570"/>
+        <w:contextualSpacing w:val="0"/>
+        <w:rPr>
+          <w:rFonts w:ascii="Times New Roman" w:cs="Times New Roman" w:eastAsia="Times New Roman" w:hAnsi="Times New Roman"/>
+          <w:sz w:val="24"/>
+          <w:szCs w:val="24"/>
+        </w:rPr>
       </w:pPr>
       <w:r>
         <w:rPr>
@@ -3678,8 +4250,14 @@
         <w:keepNext w:val="0"/>
         <w:keepLines w:val="0"/>
         <w:widowControl w:val="0"/>
-        <w:ind w:left="0" w:firstLine="570"/>
-        <w:contextualSpacing w:val="0"/>
+        <w:pBdr/>
+        <w:ind w:left="0" w:firstLine="570"/>
+        <w:contextualSpacing w:val="0"/>
+        <w:rPr>
+          <w:rFonts w:ascii="Times New Roman" w:cs="Times New Roman" w:eastAsia="Times New Roman" w:hAnsi="Times New Roman"/>
+          <w:sz w:val="24"/>
+          <w:szCs w:val="24"/>
+        </w:rPr>
       </w:pPr>
       <w:r>
         <w:rPr>
@@ -3732,8 +4310,14 @@
         <w:keepNext w:val="0"/>
         <w:keepLines w:val="0"/>
         <w:widowControl w:val="0"/>
-        <w:ind w:left="0" w:firstLine="570"/>
-        <w:contextualSpacing w:val="0"/>
+        <w:pBdr/>
+        <w:ind w:left="0" w:firstLine="570"/>
+        <w:contextualSpacing w:val="0"/>
+        <w:rPr>
+          <w:rFonts w:ascii="Times New Roman" w:cs="Times New Roman" w:eastAsia="Times New Roman" w:hAnsi="Times New Roman"/>
+          <w:sz w:val="24"/>
+          <w:szCs w:val="24"/>
+        </w:rPr>
       </w:pPr>
       <w:r>
         <w:rPr>
@@ -3755,8 +4339,14 @@
         <w:keepNext w:val="0"/>
         <w:keepLines w:val="0"/>
         <w:widowControl w:val="0"/>
-        <w:ind w:left="0" w:firstLine="570"/>
-        <w:contextualSpacing w:val="0"/>
+        <w:pBdr/>
+        <w:ind w:left="0" w:firstLine="570"/>
+        <w:contextualSpacing w:val="0"/>
+        <w:rPr>
+          <w:rFonts w:ascii="Times New Roman" w:cs="Times New Roman" w:eastAsia="Times New Roman" w:hAnsi="Times New Roman"/>
+          <w:sz w:val="24"/>
+          <w:szCs w:val="24"/>
+        </w:rPr>
       </w:pPr>
       <w:r>
         <w:rPr>
@@ -3791,8 +4381,14 @@
         <w:keepNext w:val="0"/>
         <w:keepLines w:val="0"/>
         <w:widowControl w:val="0"/>
-        <w:ind w:left="0" w:firstLine="570"/>
-        <w:contextualSpacing w:val="0"/>
+        <w:pBdr/>
+        <w:ind w:left="0" w:firstLine="570"/>
+        <w:contextualSpacing w:val="0"/>
+        <w:rPr>
+          <w:rFonts w:ascii="Times New Roman" w:cs="Times New Roman" w:eastAsia="Times New Roman" w:hAnsi="Times New Roman"/>
+          <w:sz w:val="24"/>
+          <w:szCs w:val="24"/>
+        </w:rPr>
       </w:pPr>
       <w:r>
         <w:rPr>
@@ -3827,8 +4423,14 @@
         <w:keepNext w:val="0"/>
         <w:keepLines w:val="0"/>
         <w:widowControl w:val="0"/>
-        <w:ind w:left="0" w:firstLine="570"/>
-        <w:contextualSpacing w:val="0"/>
+        <w:pBdr/>
+        <w:ind w:left="0" w:firstLine="570"/>
+        <w:contextualSpacing w:val="0"/>
+        <w:rPr>
+          <w:rFonts w:ascii="Times New Roman" w:cs="Times New Roman" w:eastAsia="Times New Roman" w:hAnsi="Times New Roman"/>
+          <w:sz w:val="24"/>
+          <w:szCs w:val="24"/>
+        </w:rPr>
       </w:pPr>
       <w:r>
         <w:rPr>
@@ -3854,8 +4456,14 @@
         <w:keepNext w:val="0"/>
         <w:keepLines w:val="0"/>
         <w:widowControl w:val="0"/>
-        <w:ind w:left="0" w:firstLine="570"/>
-        <w:contextualSpacing w:val="0"/>
+        <w:pBdr/>
+        <w:ind w:left="0" w:firstLine="570"/>
+        <w:contextualSpacing w:val="0"/>
+        <w:rPr>
+          <w:rFonts w:ascii="Times New Roman" w:cs="Times New Roman" w:eastAsia="Times New Roman" w:hAnsi="Times New Roman"/>
+          <w:sz w:val="24"/>
+          <w:szCs w:val="24"/>
+        </w:rPr>
       </w:pPr>
       <w:r>
         <w:rPr>
@@ -3872,8 +4480,14 @@
         <w:keepNext w:val="0"/>
         <w:keepLines w:val="0"/>
         <w:widowControl w:val="0"/>
-        <w:ind w:left="0" w:firstLine="570"/>
-        <w:contextualSpacing w:val="0"/>
+        <w:pBdr/>
+        <w:ind w:left="0" w:firstLine="570"/>
+        <w:contextualSpacing w:val="0"/>
+        <w:rPr>
+          <w:rFonts w:ascii="Times New Roman" w:cs="Times New Roman" w:eastAsia="Times New Roman" w:hAnsi="Times New Roman"/>
+          <w:sz w:val="24"/>
+          <w:szCs w:val="24"/>
+        </w:rPr>
       </w:pPr>
       <w:r>
         <w:rPr>
@@ -3923,8 +4537,14 @@
         <w:keepNext w:val="0"/>
         <w:keepLines w:val="0"/>
         <w:widowControl w:val="0"/>
-        <w:ind w:left="0" w:firstLine="570"/>
-        <w:contextualSpacing w:val="0"/>
+        <w:pBdr/>
+        <w:ind w:left="0" w:firstLine="570"/>
+        <w:contextualSpacing w:val="0"/>
+        <w:rPr>
+          <w:rFonts w:ascii="Times New Roman" w:cs="Times New Roman" w:eastAsia="Times New Roman" w:hAnsi="Times New Roman"/>
+          <w:sz w:val="24"/>
+          <w:szCs w:val="24"/>
+        </w:rPr>
       </w:pPr>
       <w:r>
         <w:rPr>
@@ -3941,22 +4561,34 @@
         <w:keepNext w:val="0"/>
         <w:keepLines w:val="0"/>
         <w:widowControl w:val="0"/>
+        <w:pBdr/>
         <w:ind w:firstLine="570"/>
         <w:contextualSpacing w:val="0"/>
-      </w:pPr>
-      <w:r>
-        <w:rPr>
-          <w:rtl w:val="0"/>
-        </w:rPr>
-      </w:r>
-    </w:p>
-    <w:p>
-      <w:pPr>
-        <w:keepNext w:val="0"/>
-        <w:keepLines w:val="0"/>
-        <w:widowControl w:val="0"/>
+        <w:rPr>
+          <w:rFonts w:ascii="Times New Roman" w:cs="Times New Roman" w:eastAsia="Times New Roman" w:hAnsi="Times New Roman"/>
+          <w:sz w:val="24"/>
+          <w:szCs w:val="24"/>
+        </w:rPr>
+      </w:pPr>
+      <w:r>
+        <w:rPr>
+          <w:rtl w:val="0"/>
+        </w:rPr>
+      </w:r>
+    </w:p>
+    <w:p>
+      <w:pPr>
+        <w:keepNext w:val="0"/>
+        <w:keepLines w:val="0"/>
+        <w:widowControl w:val="0"/>
+        <w:pBdr/>
         <w:contextualSpacing w:val="0"/>
         <w:jc w:val="center"/>
+        <w:rPr>
+          <w:rFonts w:ascii="Times New Roman" w:cs="Times New Roman" w:eastAsia="Times New Roman" w:hAnsi="Times New Roman"/>
+          <w:sz w:val="24"/>
+          <w:szCs w:val="24"/>
+        </w:rPr>
       </w:pPr>
       <w:r>
         <w:rPr>
@@ -3973,22 +4605,35 @@
         <w:keepNext w:val="0"/>
         <w:keepLines w:val="0"/>
         <w:widowControl w:val="0"/>
+        <w:pBdr/>
         <w:ind w:firstLine="570"/>
         <w:contextualSpacing w:val="0"/>
-      </w:pPr>
-      <w:r>
-        <w:rPr>
-          <w:rtl w:val="0"/>
-        </w:rPr>
-      </w:r>
-    </w:p>
-    <w:p>
-      <w:pPr>
-        <w:keepNext w:val="0"/>
-        <w:keepLines w:val="0"/>
-        <w:widowControl w:val="0"/>
-        <w:ind w:left="0" w:firstLine="570"/>
-        <w:contextualSpacing w:val="0"/>
+        <w:rPr>
+          <w:rFonts w:ascii="Times New Roman" w:cs="Times New Roman" w:eastAsia="Times New Roman" w:hAnsi="Times New Roman"/>
+          <w:color w:val="674ea7"/>
+          <w:sz w:val="24"/>
+          <w:szCs w:val="24"/>
+        </w:rPr>
+      </w:pPr>
+      <w:r>
+        <w:rPr>
+          <w:rtl w:val="0"/>
+        </w:rPr>
+      </w:r>
+    </w:p>
+    <w:p>
+      <w:pPr>
+        <w:keepNext w:val="0"/>
+        <w:keepLines w:val="0"/>
+        <w:widowControl w:val="0"/>
+        <w:pBdr/>
+        <w:ind w:left="0" w:firstLine="570"/>
+        <w:contextualSpacing w:val="0"/>
+        <w:rPr>
+          <w:rFonts w:ascii="Times New Roman" w:cs="Times New Roman" w:eastAsia="Times New Roman" w:hAnsi="Times New Roman"/>
+          <w:sz w:val="24"/>
+          <w:szCs w:val="24"/>
+        </w:rPr>
       </w:pPr>
       <w:r>
         <w:rPr>
@@ -4010,8 +4655,14 @@
         <w:keepNext w:val="0"/>
         <w:keepLines w:val="0"/>
         <w:widowControl w:val="0"/>
-        <w:ind w:left="0" w:firstLine="570"/>
-        <w:contextualSpacing w:val="0"/>
+        <w:pBdr/>
+        <w:ind w:left="0" w:firstLine="570"/>
+        <w:contextualSpacing w:val="0"/>
+        <w:rPr>
+          <w:rFonts w:ascii="Times New Roman" w:cs="Times New Roman" w:eastAsia="Times New Roman" w:hAnsi="Times New Roman"/>
+          <w:sz w:val="24"/>
+          <w:szCs w:val="24"/>
+        </w:rPr>
       </w:pPr>
       <w:r>
         <w:rPr>
@@ -4109,8 +4760,14 @@
         <w:keepNext w:val="0"/>
         <w:keepLines w:val="0"/>
         <w:widowControl w:val="0"/>
-        <w:ind w:left="0" w:firstLine="570"/>
-        <w:contextualSpacing w:val="0"/>
+        <w:pBdr/>
+        <w:ind w:left="0" w:firstLine="570"/>
+        <w:contextualSpacing w:val="0"/>
+        <w:rPr>
+          <w:rFonts w:ascii="Times New Roman" w:cs="Times New Roman" w:eastAsia="Times New Roman" w:hAnsi="Times New Roman"/>
+          <w:sz w:val="24"/>
+          <w:szCs w:val="24"/>
+        </w:rPr>
       </w:pPr>
       <w:r>
         <w:rPr>
@@ -4136,8 +4793,14 @@
         <w:keepNext w:val="0"/>
         <w:keepLines w:val="0"/>
         <w:widowControl w:val="0"/>
-        <w:ind w:left="0" w:firstLine="570"/>
-        <w:contextualSpacing w:val="0"/>
+        <w:pBdr/>
+        <w:ind w:left="0" w:firstLine="570"/>
+        <w:contextualSpacing w:val="0"/>
+        <w:rPr>
+          <w:rFonts w:ascii="Times New Roman" w:cs="Times New Roman" w:eastAsia="Times New Roman" w:hAnsi="Times New Roman"/>
+          <w:sz w:val="24"/>
+          <w:szCs w:val="24"/>
+        </w:rPr>
       </w:pPr>
       <w:r>
         <w:rPr>
@@ -4181,8 +4844,14 @@
         <w:keepNext w:val="0"/>
         <w:keepLines w:val="0"/>
         <w:widowControl w:val="0"/>
-        <w:ind w:left="0" w:firstLine="570"/>
-        <w:contextualSpacing w:val="0"/>
+        <w:pBdr/>
+        <w:ind w:left="0" w:firstLine="570"/>
+        <w:contextualSpacing w:val="0"/>
+        <w:rPr>
+          <w:rFonts w:ascii="Times New Roman" w:cs="Times New Roman" w:eastAsia="Times New Roman" w:hAnsi="Times New Roman"/>
+          <w:sz w:val="24"/>
+          <w:szCs w:val="24"/>
+        </w:rPr>
       </w:pPr>
       <w:r>
         <w:rPr>
@@ -4199,8 +4868,14 @@
         <w:keepNext w:val="0"/>
         <w:keepLines w:val="0"/>
         <w:widowControl w:val="0"/>
-        <w:ind w:left="0" w:firstLine="570"/>
-        <w:contextualSpacing w:val="0"/>
+        <w:pBdr/>
+        <w:ind w:left="0" w:firstLine="570"/>
+        <w:contextualSpacing w:val="0"/>
+        <w:rPr>
+          <w:rFonts w:ascii="Times New Roman" w:cs="Times New Roman" w:eastAsia="Times New Roman" w:hAnsi="Times New Roman"/>
+          <w:sz w:val="24"/>
+          <w:szCs w:val="24"/>
+        </w:rPr>
       </w:pPr>
       <w:r>
         <w:rPr>
@@ -4217,8 +4892,14 @@
         <w:keepNext w:val="0"/>
         <w:keepLines w:val="0"/>
         <w:widowControl w:val="0"/>
-        <w:ind w:left="0" w:firstLine="570"/>
-        <w:contextualSpacing w:val="0"/>
+        <w:pBdr/>
+        <w:ind w:left="0" w:firstLine="570"/>
+        <w:contextualSpacing w:val="0"/>
+        <w:rPr>
+          <w:rFonts w:ascii="Times New Roman" w:cs="Times New Roman" w:eastAsia="Times New Roman" w:hAnsi="Times New Roman"/>
+          <w:sz w:val="24"/>
+          <w:szCs w:val="24"/>
+        </w:rPr>
       </w:pPr>
       <w:r>
         <w:rPr>
@@ -4235,8 +4916,14 @@
         <w:keepNext w:val="0"/>
         <w:keepLines w:val="0"/>
         <w:widowControl w:val="0"/>
-        <w:ind w:left="0" w:firstLine="570"/>
-        <w:contextualSpacing w:val="0"/>
+        <w:pBdr/>
+        <w:ind w:left="0" w:firstLine="570"/>
+        <w:contextualSpacing w:val="0"/>
+        <w:rPr>
+          <w:rFonts w:ascii="Times New Roman" w:cs="Times New Roman" w:eastAsia="Times New Roman" w:hAnsi="Times New Roman"/>
+          <w:sz w:val="24"/>
+          <w:szCs w:val="24"/>
+        </w:rPr>
       </w:pPr>
       <w:r>
         <w:rPr>
@@ -4312,8 +4999,14 @@
         <w:keepNext w:val="0"/>
         <w:keepLines w:val="0"/>
         <w:widowControl w:val="0"/>
+        <w:pBdr/>
         <w:ind w:firstLine="570"/>
         <w:contextualSpacing w:val="0"/>
+        <w:rPr>
+          <w:rFonts w:ascii="Times New Roman" w:cs="Times New Roman" w:eastAsia="Times New Roman" w:hAnsi="Times New Roman"/>
+          <w:sz w:val="24"/>
+          <w:szCs w:val="24"/>
+        </w:rPr>
       </w:pPr>
       <w:r>
         <w:rPr>
@@ -4330,8 +5023,14 @@
         <w:keepNext w:val="0"/>
         <w:keepLines w:val="0"/>
         <w:widowControl w:val="0"/>
+        <w:pBdr/>
         <w:ind w:firstLine="570"/>
         <w:contextualSpacing w:val="0"/>
+        <w:rPr>
+          <w:rFonts w:ascii="Times New Roman" w:cs="Times New Roman" w:eastAsia="Times New Roman" w:hAnsi="Times New Roman"/>
+          <w:sz w:val="24"/>
+          <w:szCs w:val="24"/>
+        </w:rPr>
       </w:pPr>
       <w:r>
         <w:rPr>
@@ -4353,8 +5052,14 @@
         <w:keepNext w:val="0"/>
         <w:keepLines w:val="0"/>
         <w:widowControl w:val="0"/>
-        <w:ind w:left="0" w:firstLine="570"/>
-        <w:contextualSpacing w:val="0"/>
+        <w:pBdr/>
+        <w:ind w:left="0" w:firstLine="570"/>
+        <w:contextualSpacing w:val="0"/>
+        <w:rPr>
+          <w:rFonts w:ascii="Times New Roman" w:cs="Times New Roman" w:eastAsia="Times New Roman" w:hAnsi="Times New Roman"/>
+          <w:sz w:val="24"/>
+          <w:szCs w:val="24"/>
+        </w:rPr>
       </w:pPr>
       <w:r>
         <w:rPr>
@@ -4371,8 +5076,14 @@
         <w:keepNext w:val="0"/>
         <w:keepLines w:val="0"/>
         <w:widowControl w:val="0"/>
-        <w:ind w:left="0" w:firstLine="570"/>
-        <w:contextualSpacing w:val="0"/>
+        <w:pBdr/>
+        <w:ind w:left="0" w:firstLine="570"/>
+        <w:contextualSpacing w:val="0"/>
+        <w:rPr>
+          <w:rFonts w:ascii="Times New Roman" w:cs="Times New Roman" w:eastAsia="Times New Roman" w:hAnsi="Times New Roman"/>
+          <w:sz w:val="24"/>
+          <w:szCs w:val="24"/>
+        </w:rPr>
       </w:pPr>
       <w:r>
         <w:rPr>
@@ -4389,8 +5100,14 @@
         <w:keepNext w:val="0"/>
         <w:keepLines w:val="0"/>
         <w:widowControl w:val="0"/>
-        <w:ind w:left="0" w:firstLine="570"/>
-        <w:contextualSpacing w:val="0"/>
+        <w:pBdr/>
+        <w:ind w:left="0" w:firstLine="570"/>
+        <w:contextualSpacing w:val="0"/>
+        <w:rPr>
+          <w:rFonts w:ascii="Times New Roman" w:cs="Times New Roman" w:eastAsia="Times New Roman" w:hAnsi="Times New Roman"/>
+          <w:sz w:val="24"/>
+          <w:szCs w:val="24"/>
+        </w:rPr>
       </w:pPr>
       <w:r>
         <w:rPr>
@@ -4425,8 +5142,14 @@
         <w:keepNext w:val="0"/>
         <w:keepLines w:val="0"/>
         <w:widowControl w:val="0"/>
-        <w:ind w:left="0" w:firstLine="570"/>
-        <w:contextualSpacing w:val="0"/>
+        <w:pBdr/>
+        <w:ind w:left="0" w:firstLine="570"/>
+        <w:contextualSpacing w:val="0"/>
+        <w:rPr>
+          <w:rFonts w:ascii="Times New Roman" w:cs="Times New Roman" w:eastAsia="Times New Roman" w:hAnsi="Times New Roman"/>
+          <w:sz w:val="24"/>
+          <w:szCs w:val="24"/>
+        </w:rPr>
       </w:pPr>
       <w:r>
         <w:rPr>
@@ -4443,8 +5166,14 @@
         <w:keepNext w:val="0"/>
         <w:keepLines w:val="0"/>
         <w:widowControl w:val="0"/>
-        <w:ind w:left="0" w:firstLine="570"/>
-        <w:contextualSpacing w:val="0"/>
+        <w:pBdr/>
+        <w:ind w:left="0" w:firstLine="570"/>
+        <w:contextualSpacing w:val="0"/>
+        <w:rPr>
+          <w:rFonts w:ascii="Times New Roman" w:cs="Times New Roman" w:eastAsia="Times New Roman" w:hAnsi="Times New Roman"/>
+          <w:sz w:val="24"/>
+          <w:szCs w:val="24"/>
+        </w:rPr>
       </w:pPr>
       <w:r>
         <w:rPr>
@@ -4461,8 +5190,16 @@
         <w:keepNext w:val="0"/>
         <w:keepLines w:val="0"/>
         <w:widowControl w:val="0"/>
-        <w:ind w:left="0" w:firstLine="570"/>
-        <w:contextualSpacing w:val="0"/>
+        <w:pBdr/>
+        <w:ind w:left="0" w:firstLine="570"/>
+        <w:contextualSpacing w:val="0"/>
+        <w:rPr>
+          <w:rFonts w:ascii="Times New Roman" w:cs="Times New Roman" w:eastAsia="Times New Roman" w:hAnsi="Times New Roman"/>
+          <w:color w:val="ff9900"/>
+          <w:sz w:val="24"/>
+          <w:szCs w:val="24"/>
+          <w:shd w:fill="990000" w:val="clear"/>
+        </w:rPr>
       </w:pPr>
       <w:r>
         <w:rPr>
@@ -4502,8 +5239,14 @@
         <w:keepNext w:val="0"/>
         <w:keepLines w:val="0"/>
         <w:widowControl w:val="0"/>
-        <w:ind w:left="0" w:firstLine="570"/>
-        <w:contextualSpacing w:val="0"/>
+        <w:pBdr/>
+        <w:ind w:left="0" w:firstLine="570"/>
+        <w:contextualSpacing w:val="0"/>
+        <w:rPr>
+          <w:rFonts w:ascii="Times New Roman" w:cs="Times New Roman" w:eastAsia="Times New Roman" w:hAnsi="Times New Roman"/>
+          <w:sz w:val="24"/>
+          <w:szCs w:val="24"/>
+        </w:rPr>
       </w:pPr>
       <w:r>
         <w:rPr>
@@ -4556,8 +5299,14 @@
         <w:keepNext w:val="0"/>
         <w:keepLines w:val="0"/>
         <w:widowControl w:val="0"/>
-        <w:ind w:left="0" w:firstLine="570"/>
-        <w:contextualSpacing w:val="0"/>
+        <w:pBdr/>
+        <w:ind w:left="0" w:firstLine="570"/>
+        <w:contextualSpacing w:val="0"/>
+        <w:rPr>
+          <w:rFonts w:ascii="Times New Roman" w:cs="Times New Roman" w:eastAsia="Times New Roman" w:hAnsi="Times New Roman"/>
+          <w:sz w:val="24"/>
+          <w:szCs w:val="24"/>
+        </w:rPr>
       </w:pPr>
       <w:r>
         <w:rPr>
@@ -4574,8 +5323,14 @@
         <w:keepNext w:val="0"/>
         <w:keepLines w:val="0"/>
         <w:widowControl w:val="0"/>
-        <w:ind w:left="0" w:firstLine="570"/>
-        <w:contextualSpacing w:val="0"/>
+        <w:pBdr/>
+        <w:ind w:left="0" w:firstLine="570"/>
+        <w:contextualSpacing w:val="0"/>
+        <w:rPr>
+          <w:rFonts w:ascii="Times New Roman" w:cs="Times New Roman" w:eastAsia="Times New Roman" w:hAnsi="Times New Roman"/>
+          <w:sz w:val="24"/>
+          <w:szCs w:val="24"/>
+        </w:rPr>
       </w:pPr>
       <w:r>
         <w:rPr>
@@ -4628,8 +5383,14 @@
         <w:keepNext w:val="0"/>
         <w:keepLines w:val="0"/>
         <w:widowControl w:val="0"/>
-        <w:ind w:left="0" w:firstLine="570"/>
-        <w:contextualSpacing w:val="0"/>
+        <w:pBdr/>
+        <w:ind w:left="0" w:firstLine="570"/>
+        <w:contextualSpacing w:val="0"/>
+        <w:rPr>
+          <w:rFonts w:ascii="Times New Roman" w:cs="Times New Roman" w:eastAsia="Times New Roman" w:hAnsi="Times New Roman"/>
+          <w:sz w:val="24"/>
+          <w:szCs w:val="24"/>
+        </w:rPr>
       </w:pPr>
       <w:r>
         <w:rPr>
@@ -4673,8 +5434,14 @@
         <w:keepNext w:val="0"/>
         <w:keepLines w:val="0"/>
         <w:widowControl w:val="0"/>
-        <w:ind w:left="0" w:firstLine="570"/>
-        <w:contextualSpacing w:val="0"/>
+        <w:pBdr/>
+        <w:ind w:left="0" w:firstLine="570"/>
+        <w:contextualSpacing w:val="0"/>
+        <w:rPr>
+          <w:rFonts w:ascii="Times New Roman" w:cs="Times New Roman" w:eastAsia="Times New Roman" w:hAnsi="Times New Roman"/>
+          <w:sz w:val="24"/>
+          <w:szCs w:val="24"/>
+        </w:rPr>
       </w:pPr>
       <w:r>
         <w:rPr>
@@ -4691,8 +5458,14 @@
         <w:keepNext w:val="0"/>
         <w:keepLines w:val="0"/>
         <w:widowControl w:val="0"/>
-        <w:ind w:left="0" w:firstLine="570"/>
-        <w:contextualSpacing w:val="0"/>
+        <w:pBdr/>
+        <w:ind w:left="0" w:firstLine="570"/>
+        <w:contextualSpacing w:val="0"/>
+        <w:rPr>
+          <w:rFonts w:ascii="Times New Roman" w:cs="Times New Roman" w:eastAsia="Times New Roman" w:hAnsi="Times New Roman"/>
+          <w:sz w:val="24"/>
+          <w:szCs w:val="24"/>
+        </w:rPr>
       </w:pPr>
       <w:r>
         <w:rPr>
@@ -4709,8 +5482,14 @@
         <w:keepNext w:val="0"/>
         <w:keepLines w:val="0"/>
         <w:widowControl w:val="0"/>
-        <w:ind w:left="0" w:firstLine="570"/>
-        <w:contextualSpacing w:val="0"/>
+        <w:pBdr/>
+        <w:ind w:left="0" w:firstLine="570"/>
+        <w:contextualSpacing w:val="0"/>
+        <w:rPr>
+          <w:rFonts w:ascii="Times New Roman" w:cs="Times New Roman" w:eastAsia="Times New Roman" w:hAnsi="Times New Roman"/>
+          <w:sz w:val="24"/>
+          <w:szCs w:val="24"/>
+        </w:rPr>
       </w:pPr>
       <w:r>
         <w:rPr>
@@ -4781,8 +5560,14 @@
         <w:keepNext w:val="0"/>
         <w:keepLines w:val="0"/>
         <w:widowControl w:val="0"/>
-        <w:ind w:left="0" w:firstLine="570"/>
-        <w:contextualSpacing w:val="0"/>
+        <w:pBdr/>
+        <w:ind w:left="0" w:firstLine="570"/>
+        <w:contextualSpacing w:val="0"/>
+        <w:rPr>
+          <w:rFonts w:ascii="Times New Roman" w:cs="Times New Roman" w:eastAsia="Times New Roman" w:hAnsi="Times New Roman"/>
+          <w:sz w:val="24"/>
+          <w:szCs w:val="24"/>
+        </w:rPr>
       </w:pPr>
       <w:r>
         <w:rPr>
@@ -4799,8 +5584,14 @@
         <w:keepNext w:val="0"/>
         <w:keepLines w:val="0"/>
         <w:widowControl w:val="0"/>
-        <w:ind w:left="0" w:firstLine="570"/>
-        <w:contextualSpacing w:val="0"/>
+        <w:pBdr/>
+        <w:ind w:left="0" w:firstLine="570"/>
+        <w:contextualSpacing w:val="0"/>
+        <w:rPr>
+          <w:rFonts w:ascii="Times New Roman" w:cs="Times New Roman" w:eastAsia="Times New Roman" w:hAnsi="Times New Roman"/>
+          <w:sz w:val="24"/>
+          <w:szCs w:val="24"/>
+        </w:rPr>
       </w:pPr>
       <w:r>
         <w:rPr>
@@ -4831,8 +5622,14 @@
         <w:keepNext w:val="0"/>
         <w:keepLines w:val="0"/>
         <w:widowControl w:val="0"/>
-        <w:ind w:left="0" w:firstLine="570"/>
-        <w:contextualSpacing w:val="0"/>
+        <w:pBdr/>
+        <w:ind w:left="0" w:firstLine="570"/>
+        <w:contextualSpacing w:val="0"/>
+        <w:rPr>
+          <w:rFonts w:ascii="Times New Roman" w:cs="Times New Roman" w:eastAsia="Times New Roman" w:hAnsi="Times New Roman"/>
+          <w:sz w:val="24"/>
+          <w:szCs w:val="24"/>
+        </w:rPr>
       </w:pPr>
       <w:r>
         <w:rPr>
@@ -4867,8 +5664,14 @@
         <w:keepNext w:val="0"/>
         <w:keepLines w:val="0"/>
         <w:widowControl w:val="0"/>
-        <w:ind w:left="0" w:firstLine="570"/>
-        <w:contextualSpacing w:val="0"/>
+        <w:pBdr/>
+        <w:ind w:left="0" w:firstLine="570"/>
+        <w:contextualSpacing w:val="0"/>
+        <w:rPr>
+          <w:rFonts w:ascii="Times New Roman" w:cs="Times New Roman" w:eastAsia="Times New Roman" w:hAnsi="Times New Roman"/>
+          <w:sz w:val="24"/>
+          <w:szCs w:val="24"/>
+        </w:rPr>
       </w:pPr>
       <w:r>
         <w:rPr>
@@ -4921,8 +5724,14 @@
         <w:keepNext w:val="0"/>
         <w:keepLines w:val="0"/>
         <w:widowControl w:val="0"/>
-        <w:ind w:left="0" w:firstLine="570"/>
-        <w:contextualSpacing w:val="0"/>
+        <w:pBdr/>
+        <w:ind w:left="0" w:firstLine="570"/>
+        <w:contextualSpacing w:val="0"/>
+        <w:rPr>
+          <w:rFonts w:ascii="Times New Roman" w:cs="Times New Roman" w:eastAsia="Times New Roman" w:hAnsi="Times New Roman"/>
+          <w:sz w:val="24"/>
+          <w:szCs w:val="24"/>
+        </w:rPr>
       </w:pPr>
       <w:r>
         <w:rPr>
@@ -4948,8 +5757,14 @@
         <w:keepNext w:val="0"/>
         <w:keepLines w:val="0"/>
         <w:widowControl w:val="0"/>
-        <w:ind w:left="0" w:firstLine="570"/>
-        <w:contextualSpacing w:val="0"/>
+        <w:pBdr/>
+        <w:ind w:left="0" w:firstLine="570"/>
+        <w:contextualSpacing w:val="0"/>
+        <w:rPr>
+          <w:rFonts w:ascii="Times New Roman" w:cs="Times New Roman" w:eastAsia="Times New Roman" w:hAnsi="Times New Roman"/>
+          <w:sz w:val="24"/>
+          <w:szCs w:val="24"/>
+        </w:rPr>
       </w:pPr>
       <w:r>
         <w:rPr>
@@ -4980,8 +5795,14 @@
         <w:keepNext w:val="0"/>
         <w:keepLines w:val="0"/>
         <w:widowControl w:val="0"/>
-        <w:ind w:left="0" w:firstLine="570"/>
-        <w:contextualSpacing w:val="0"/>
+        <w:pBdr/>
+        <w:ind w:left="0" w:firstLine="570"/>
+        <w:contextualSpacing w:val="0"/>
+        <w:rPr>
+          <w:rFonts w:ascii="Times New Roman" w:cs="Times New Roman" w:eastAsia="Times New Roman" w:hAnsi="Times New Roman"/>
+          <w:sz w:val="24"/>
+          <w:szCs w:val="24"/>
+        </w:rPr>
       </w:pPr>
       <w:r>
         <w:rPr>
@@ -4998,8 +5819,14 @@
         <w:keepNext w:val="0"/>
         <w:keepLines w:val="0"/>
         <w:widowControl w:val="0"/>
-        <w:ind w:left="0" w:firstLine="570"/>
-        <w:contextualSpacing w:val="0"/>
+        <w:pBdr/>
+        <w:ind w:left="0" w:firstLine="570"/>
+        <w:contextualSpacing w:val="0"/>
+        <w:rPr>
+          <w:rFonts w:ascii="Times New Roman" w:cs="Times New Roman" w:eastAsia="Times New Roman" w:hAnsi="Times New Roman"/>
+          <w:sz w:val="24"/>
+          <w:szCs w:val="24"/>
+        </w:rPr>
       </w:pPr>
       <w:r>
         <w:rPr>
@@ -5034,8 +5861,14 @@
         <w:keepNext w:val="0"/>
         <w:keepLines w:val="0"/>
         <w:widowControl w:val="0"/>
-        <w:ind w:left="0" w:firstLine="570"/>
-        <w:contextualSpacing w:val="0"/>
+        <w:pBdr/>
+        <w:ind w:left="0" w:firstLine="570"/>
+        <w:contextualSpacing w:val="0"/>
+        <w:rPr>
+          <w:rFonts w:ascii="Times New Roman" w:cs="Times New Roman" w:eastAsia="Times New Roman" w:hAnsi="Times New Roman"/>
+          <w:sz w:val="24"/>
+          <w:szCs w:val="24"/>
+        </w:rPr>
       </w:pPr>
       <w:r>
         <w:rPr>
@@ -5070,22 +5903,34 @@
         <w:keepNext w:val="0"/>
         <w:keepLines w:val="0"/>
         <w:widowControl w:val="0"/>
+        <w:pBdr/>
         <w:ind w:firstLine="570"/>
         <w:contextualSpacing w:val="0"/>
-      </w:pPr>
-      <w:r>
-        <w:rPr>
-          <w:rtl w:val="0"/>
-        </w:rPr>
-      </w:r>
-    </w:p>
-    <w:p>
-      <w:pPr>
-        <w:keepNext w:val="0"/>
-        <w:keepLines w:val="0"/>
-        <w:widowControl w:val="0"/>
+        <w:rPr>
+          <w:rFonts w:ascii="Times New Roman" w:cs="Times New Roman" w:eastAsia="Times New Roman" w:hAnsi="Times New Roman"/>
+          <w:sz w:val="24"/>
+          <w:szCs w:val="24"/>
+        </w:rPr>
+      </w:pPr>
+      <w:r>
+        <w:rPr>
+          <w:rtl w:val="0"/>
+        </w:rPr>
+      </w:r>
+    </w:p>
+    <w:p>
+      <w:pPr>
+        <w:keepNext w:val="0"/>
+        <w:keepLines w:val="0"/>
+        <w:widowControl w:val="0"/>
+        <w:pBdr/>
         <w:contextualSpacing w:val="0"/>
         <w:jc w:val="center"/>
+        <w:rPr>
+          <w:rFonts w:ascii="Times New Roman" w:cs="Times New Roman" w:eastAsia="Times New Roman" w:hAnsi="Times New Roman"/>
+          <w:sz w:val="24"/>
+          <w:szCs w:val="24"/>
+        </w:rPr>
       </w:pPr>
       <w:r>
         <w:rPr>
@@ -5102,22 +5947,36 @@
         <w:keepNext w:val="0"/>
         <w:keepLines w:val="0"/>
         <w:widowControl w:val="0"/>
+        <w:pBdr/>
         <w:ind w:firstLine="570"/>
         <w:contextualSpacing w:val="0"/>
-      </w:pPr>
-      <w:r>
-        <w:rPr>
-          <w:rtl w:val="0"/>
-        </w:rPr>
-      </w:r>
-    </w:p>
-    <w:p>
-      <w:pPr>
-        <w:keepNext w:val="0"/>
-        <w:keepLines w:val="0"/>
-        <w:widowControl w:val="0"/>
-        <w:ind w:left="0" w:firstLine="570"/>
-        <w:contextualSpacing w:val="0"/>
+        <w:rPr>
+          <w:rFonts w:ascii="Times New Roman" w:cs="Times New Roman" w:eastAsia="Times New Roman" w:hAnsi="Times New Roman"/>
+          <w:color w:val="674ea7"/>
+          <w:sz w:val="24"/>
+          <w:szCs w:val="24"/>
+        </w:rPr>
+      </w:pPr>
+      <w:r>
+        <w:rPr>
+          <w:rtl w:val="0"/>
+        </w:rPr>
+      </w:r>
+    </w:p>
+    <w:p>
+      <w:pPr>
+        <w:keepNext w:val="0"/>
+        <w:keepLines w:val="0"/>
+        <w:widowControl w:val="0"/>
+        <w:pBdr/>
+        <w:ind w:left="0" w:firstLine="570"/>
+        <w:contextualSpacing w:val="0"/>
+        <w:rPr>
+          <w:rFonts w:ascii="Times New Roman" w:cs="Times New Roman" w:eastAsia="Times New Roman" w:hAnsi="Times New Roman"/>
+          <w:sz w:val="24"/>
+          <w:szCs w:val="24"/>
+          <w:shd w:fill="38761d" w:val="clear"/>
+        </w:rPr>
       </w:pPr>
       <w:r>
         <w:rPr>
@@ -5139,8 +5998,14 @@
         <w:keepNext w:val="0"/>
         <w:keepLines w:val="0"/>
         <w:widowControl w:val="0"/>
-        <w:ind w:left="0" w:firstLine="570"/>
-        <w:contextualSpacing w:val="0"/>
+        <w:pBdr/>
+        <w:ind w:left="0" w:firstLine="570"/>
+        <w:contextualSpacing w:val="0"/>
+        <w:rPr>
+          <w:rFonts w:ascii="Times New Roman" w:cs="Times New Roman" w:eastAsia="Times New Roman" w:hAnsi="Times New Roman"/>
+          <w:sz w:val="24"/>
+          <w:szCs w:val="24"/>
+        </w:rPr>
       </w:pPr>
       <w:r>
         <w:rPr>
@@ -5166,8 +6031,14 @@
         <w:keepNext w:val="0"/>
         <w:keepLines w:val="0"/>
         <w:widowControl w:val="0"/>
-        <w:ind w:left="0" w:firstLine="570"/>
-        <w:contextualSpacing w:val="0"/>
+        <w:pBdr/>
+        <w:ind w:left="0" w:firstLine="570"/>
+        <w:contextualSpacing w:val="0"/>
+        <w:rPr>
+          <w:rFonts w:ascii="Times New Roman" w:cs="Times New Roman" w:eastAsia="Times New Roman" w:hAnsi="Times New Roman"/>
+          <w:sz w:val="24"/>
+          <w:szCs w:val="24"/>
+        </w:rPr>
       </w:pPr>
       <w:r>
         <w:rPr>
@@ -5220,8 +6091,14 @@
         <w:keepNext w:val="0"/>
         <w:keepLines w:val="0"/>
         <w:widowControl w:val="0"/>
-        <w:ind w:left="0" w:firstLine="570"/>
-        <w:contextualSpacing w:val="0"/>
+        <w:pBdr/>
+        <w:ind w:left="0" w:firstLine="570"/>
+        <w:contextualSpacing w:val="0"/>
+        <w:rPr>
+          <w:rFonts w:ascii="Times New Roman" w:cs="Times New Roman" w:eastAsia="Times New Roman" w:hAnsi="Times New Roman"/>
+          <w:sz w:val="24"/>
+          <w:szCs w:val="24"/>
+        </w:rPr>
       </w:pPr>
       <w:r>
         <w:rPr>
@@ -5247,8 +6124,14 @@
         <w:keepNext w:val="0"/>
         <w:keepLines w:val="0"/>
         <w:widowControl w:val="0"/>
-        <w:ind w:left="0" w:firstLine="570"/>
-        <w:contextualSpacing w:val="0"/>
+        <w:pBdr/>
+        <w:ind w:left="0" w:firstLine="570"/>
+        <w:contextualSpacing w:val="0"/>
+        <w:rPr>
+          <w:rFonts w:ascii="Times New Roman" w:cs="Times New Roman" w:eastAsia="Times New Roman" w:hAnsi="Times New Roman"/>
+          <w:sz w:val="24"/>
+          <w:szCs w:val="24"/>
+        </w:rPr>
       </w:pPr>
       <w:r>
         <w:rPr>
@@ -5283,22 +6166,34 @@
         <w:keepNext w:val="0"/>
         <w:keepLines w:val="0"/>
         <w:widowControl w:val="0"/>
+        <w:pBdr/>
         <w:ind w:firstLine="570"/>
         <w:contextualSpacing w:val="0"/>
-      </w:pPr>
-      <w:r>
-        <w:rPr>
-          <w:rtl w:val="0"/>
-        </w:rPr>
-      </w:r>
-    </w:p>
-    <w:p>
-      <w:pPr>
-        <w:keepNext w:val="0"/>
-        <w:keepLines w:val="0"/>
-        <w:widowControl w:val="0"/>
+        <w:rPr>
+          <w:rFonts w:ascii="Times New Roman" w:cs="Times New Roman" w:eastAsia="Times New Roman" w:hAnsi="Times New Roman"/>
+          <w:sz w:val="24"/>
+          <w:szCs w:val="24"/>
+        </w:rPr>
+      </w:pPr>
+      <w:r>
+        <w:rPr>
+          <w:rtl w:val="0"/>
+        </w:rPr>
+      </w:r>
+    </w:p>
+    <w:p>
+      <w:pPr>
+        <w:keepNext w:val="0"/>
+        <w:keepLines w:val="0"/>
+        <w:widowControl w:val="0"/>
+        <w:pBdr/>
         <w:contextualSpacing w:val="0"/>
         <w:jc w:val="center"/>
+        <w:rPr>
+          <w:rFonts w:ascii="Times New Roman" w:cs="Times New Roman" w:eastAsia="Times New Roman" w:hAnsi="Times New Roman"/>
+          <w:sz w:val="24"/>
+          <w:szCs w:val="24"/>
+        </w:rPr>
       </w:pPr>
       <w:r>
         <w:rPr>
@@ -5315,22 +6210,35 @@
         <w:keepNext w:val="0"/>
         <w:keepLines w:val="0"/>
         <w:widowControl w:val="0"/>
+        <w:pBdr/>
         <w:ind w:firstLine="570"/>
         <w:contextualSpacing w:val="0"/>
-      </w:pPr>
-      <w:r>
-        <w:rPr>
-          <w:rtl w:val="0"/>
-        </w:rPr>
-      </w:r>
-    </w:p>
-    <w:p>
-      <w:pPr>
-        <w:keepNext w:val="0"/>
-        <w:keepLines w:val="0"/>
-        <w:widowControl w:val="0"/>
-        <w:ind w:left="0" w:firstLine="570"/>
-        <w:contextualSpacing w:val="0"/>
+        <w:rPr>
+          <w:rFonts w:ascii="Times New Roman" w:cs="Times New Roman" w:eastAsia="Times New Roman" w:hAnsi="Times New Roman"/>
+          <w:color w:val="674ea7"/>
+          <w:sz w:val="24"/>
+          <w:szCs w:val="24"/>
+        </w:rPr>
+      </w:pPr>
+      <w:r>
+        <w:rPr>
+          <w:rtl w:val="0"/>
+        </w:rPr>
+      </w:r>
+    </w:p>
+    <w:p>
+      <w:pPr>
+        <w:keepNext w:val="0"/>
+        <w:keepLines w:val="0"/>
+        <w:widowControl w:val="0"/>
+        <w:pBdr/>
+        <w:ind w:left="0" w:firstLine="570"/>
+        <w:contextualSpacing w:val="0"/>
+        <w:rPr>
+          <w:rFonts w:ascii="Times New Roman" w:cs="Times New Roman" w:eastAsia="Times New Roman" w:hAnsi="Times New Roman"/>
+          <w:sz w:val="24"/>
+          <w:szCs w:val="24"/>
+        </w:rPr>
       </w:pPr>
       <w:r>
         <w:rPr>
@@ -5374,8 +6282,14 @@
         <w:keepNext w:val="0"/>
         <w:keepLines w:val="0"/>
         <w:widowControl w:val="0"/>
-        <w:ind w:left="0" w:firstLine="570"/>
-        <w:contextualSpacing w:val="0"/>
+        <w:pBdr/>
+        <w:ind w:left="0" w:firstLine="570"/>
+        <w:contextualSpacing w:val="0"/>
+        <w:rPr>
+          <w:rFonts w:ascii="Times New Roman" w:cs="Times New Roman" w:eastAsia="Times New Roman" w:hAnsi="Times New Roman"/>
+          <w:sz w:val="24"/>
+          <w:szCs w:val="24"/>
+        </w:rPr>
       </w:pPr>
       <w:r>
         <w:rPr>
@@ -5608,8 +6522,14 @@
         <w:keepNext w:val="0"/>
         <w:keepLines w:val="0"/>
         <w:widowControl w:val="0"/>
-        <w:ind w:left="0" w:firstLine="570"/>
-        <w:contextualSpacing w:val="0"/>
+        <w:pBdr/>
+        <w:ind w:left="0" w:firstLine="570"/>
+        <w:contextualSpacing w:val="0"/>
+        <w:rPr>
+          <w:rFonts w:ascii="Times New Roman" w:cs="Times New Roman" w:eastAsia="Times New Roman" w:hAnsi="Times New Roman"/>
+          <w:sz w:val="24"/>
+          <w:szCs w:val="24"/>
+        </w:rPr>
       </w:pPr>
       <w:r>
         <w:rPr>
@@ -5694,8 +6614,14 @@
         <w:keepNext w:val="0"/>
         <w:keepLines w:val="0"/>
         <w:widowControl w:val="0"/>
-        <w:ind w:left="0" w:firstLine="570"/>
-        <w:contextualSpacing w:val="0"/>
+        <w:pBdr/>
+        <w:ind w:left="0" w:firstLine="570"/>
+        <w:contextualSpacing w:val="0"/>
+        <w:rPr>
+          <w:rFonts w:ascii="Times New Roman" w:cs="Times New Roman" w:eastAsia="Times New Roman" w:hAnsi="Times New Roman"/>
+          <w:sz w:val="24"/>
+          <w:szCs w:val="24"/>
+        </w:rPr>
       </w:pPr>
       <w:r>
         <w:rPr>
@@ -5906,8 +6832,14 @@
         <w:keepNext w:val="0"/>
         <w:keepLines w:val="0"/>
         <w:widowControl w:val="0"/>
-        <w:ind w:left="0" w:firstLine="570"/>
-        <w:contextualSpacing w:val="0"/>
+        <w:pBdr/>
+        <w:ind w:left="0" w:firstLine="570"/>
+        <w:contextualSpacing w:val="0"/>
+        <w:rPr>
+          <w:rFonts w:ascii="Times New Roman" w:cs="Times New Roman" w:eastAsia="Times New Roman" w:hAnsi="Times New Roman"/>
+          <w:sz w:val="24"/>
+          <w:szCs w:val="24"/>
+        </w:rPr>
       </w:pPr>
       <w:r>
         <w:rPr>
@@ -5924,8 +6856,14 @@
         <w:keepNext w:val="0"/>
         <w:keepLines w:val="0"/>
         <w:widowControl w:val="0"/>
-        <w:ind w:left="0" w:firstLine="570"/>
-        <w:contextualSpacing w:val="0"/>
+        <w:pBdr/>
+        <w:ind w:left="0" w:firstLine="570"/>
+        <w:contextualSpacing w:val="0"/>
+        <w:rPr>
+          <w:rFonts w:ascii="Times New Roman" w:cs="Times New Roman" w:eastAsia="Times New Roman" w:hAnsi="Times New Roman"/>
+          <w:sz w:val="24"/>
+          <w:szCs w:val="24"/>
+        </w:rPr>
       </w:pPr>
       <w:r>
         <w:rPr>
@@ -6037,8 +6975,14 @@
         <w:keepNext w:val="0"/>
         <w:keepLines w:val="0"/>
         <w:widowControl w:val="0"/>
-        <w:ind w:left="0" w:firstLine="570"/>
-        <w:contextualSpacing w:val="0"/>
+        <w:pBdr/>
+        <w:ind w:left="0" w:firstLine="570"/>
+        <w:contextualSpacing w:val="0"/>
+        <w:rPr>
+          <w:rFonts w:ascii="Times New Roman" w:cs="Times New Roman" w:eastAsia="Times New Roman" w:hAnsi="Times New Roman"/>
+          <w:sz w:val="24"/>
+          <w:szCs w:val="24"/>
+        </w:rPr>
       </w:pPr>
       <w:r>
         <w:rPr>
@@ -6064,8 +7008,14 @@
         <w:keepNext w:val="0"/>
         <w:keepLines w:val="0"/>
         <w:widowControl w:val="0"/>
-        <w:ind w:left="0" w:firstLine="570"/>
-        <w:contextualSpacing w:val="0"/>
+        <w:pBdr/>
+        <w:ind w:left="0" w:firstLine="570"/>
+        <w:contextualSpacing w:val="0"/>
+        <w:rPr>
+          <w:rFonts w:ascii="Times New Roman" w:cs="Times New Roman" w:eastAsia="Times New Roman" w:hAnsi="Times New Roman"/>
+          <w:sz w:val="24"/>
+          <w:szCs w:val="24"/>
+        </w:rPr>
       </w:pPr>
       <w:r>
         <w:rPr>
@@ -6100,8 +7050,14 @@
         <w:keepNext w:val="0"/>
         <w:keepLines w:val="0"/>
         <w:widowControl w:val="0"/>
-        <w:ind w:left="0" w:firstLine="570"/>
-        <w:contextualSpacing w:val="0"/>
+        <w:pBdr/>
+        <w:ind w:left="0" w:firstLine="570"/>
+        <w:contextualSpacing w:val="0"/>
+        <w:rPr>
+          <w:rFonts w:ascii="Times New Roman" w:cs="Times New Roman" w:eastAsia="Times New Roman" w:hAnsi="Times New Roman"/>
+          <w:sz w:val="24"/>
+          <w:szCs w:val="24"/>
+        </w:rPr>
       </w:pPr>
       <w:r>
         <w:rPr>
@@ -6136,8 +7092,14 @@
         <w:keepNext w:val="0"/>
         <w:keepLines w:val="0"/>
         <w:widowControl w:val="0"/>
-        <w:ind w:left="0" w:firstLine="570"/>
-        <w:contextualSpacing w:val="0"/>
+        <w:pBdr/>
+        <w:ind w:left="0" w:firstLine="570"/>
+        <w:contextualSpacing w:val="0"/>
+        <w:rPr>
+          <w:rFonts w:ascii="Times New Roman" w:cs="Times New Roman" w:eastAsia="Times New Roman" w:hAnsi="Times New Roman"/>
+          <w:sz w:val="24"/>
+          <w:szCs w:val="24"/>
+        </w:rPr>
       </w:pPr>
       <w:r>
         <w:rPr>
@@ -6190,8 +7152,14 @@
         <w:keepNext w:val="0"/>
         <w:keepLines w:val="0"/>
         <w:widowControl w:val="0"/>
-        <w:ind w:left="0" w:firstLine="570"/>
-        <w:contextualSpacing w:val="0"/>
+        <w:pBdr/>
+        <w:ind w:left="0" w:firstLine="570"/>
+        <w:contextualSpacing w:val="0"/>
+        <w:rPr>
+          <w:rFonts w:ascii="Times New Roman" w:cs="Times New Roman" w:eastAsia="Times New Roman" w:hAnsi="Times New Roman"/>
+          <w:sz w:val="24"/>
+          <w:szCs w:val="24"/>
+        </w:rPr>
       </w:pPr>
       <w:r>
         <w:rPr>
@@ -6208,8 +7176,14 @@
         <w:keepNext w:val="0"/>
         <w:keepLines w:val="0"/>
         <w:widowControl w:val="0"/>
-        <w:ind w:left="0" w:firstLine="570"/>
-        <w:contextualSpacing w:val="0"/>
+        <w:pBdr/>
+        <w:ind w:left="0" w:firstLine="570"/>
+        <w:contextualSpacing w:val="0"/>
+        <w:rPr>
+          <w:rFonts w:ascii="Times New Roman" w:cs="Times New Roman" w:eastAsia="Times New Roman" w:hAnsi="Times New Roman"/>
+          <w:sz w:val="24"/>
+          <w:szCs w:val="24"/>
+        </w:rPr>
       </w:pPr>
       <w:r>
         <w:rPr>
@@ -6226,8 +7200,14 @@
         <w:keepNext w:val="0"/>
         <w:keepLines w:val="0"/>
         <w:widowControl w:val="0"/>
-        <w:ind w:left="0" w:firstLine="570"/>
-        <w:contextualSpacing w:val="0"/>
+        <w:pBdr/>
+        <w:ind w:left="0" w:firstLine="570"/>
+        <w:contextualSpacing w:val="0"/>
+        <w:rPr>
+          <w:rFonts w:ascii="Times New Roman" w:cs="Times New Roman" w:eastAsia="Times New Roman" w:hAnsi="Times New Roman"/>
+          <w:sz w:val="24"/>
+          <w:szCs w:val="24"/>
+        </w:rPr>
       </w:pPr>
       <w:r>
         <w:rPr>
@@ -6271,8 +7251,14 @@
         <w:keepNext w:val="0"/>
         <w:keepLines w:val="0"/>
         <w:widowControl w:val="0"/>
-        <w:ind w:left="0" w:firstLine="570"/>
-        <w:contextualSpacing w:val="0"/>
+        <w:pBdr/>
+        <w:ind w:left="0" w:firstLine="570"/>
+        <w:contextualSpacing w:val="0"/>
+        <w:rPr>
+          <w:rFonts w:ascii="Times New Roman" w:cs="Times New Roman" w:eastAsia="Times New Roman" w:hAnsi="Times New Roman"/>
+          <w:sz w:val="24"/>
+          <w:szCs w:val="24"/>
+        </w:rPr>
       </w:pPr>
       <w:r>
         <w:rPr>
@@ -6307,8 +7293,14 @@
         <w:keepNext w:val="0"/>
         <w:keepLines w:val="0"/>
         <w:widowControl w:val="0"/>
-        <w:ind w:left="0" w:firstLine="570"/>
-        <w:contextualSpacing w:val="0"/>
+        <w:pBdr/>
+        <w:ind w:left="0" w:firstLine="570"/>
+        <w:contextualSpacing w:val="0"/>
+        <w:rPr>
+          <w:rFonts w:ascii="Times New Roman" w:cs="Times New Roman" w:eastAsia="Times New Roman" w:hAnsi="Times New Roman"/>
+          <w:sz w:val="24"/>
+          <w:szCs w:val="24"/>
+        </w:rPr>
       </w:pPr>
       <w:r>
         <w:rPr>
@@ -6334,8 +7326,14 @@
         <w:keepNext w:val="0"/>
         <w:keepLines w:val="0"/>
         <w:widowControl w:val="0"/>
-        <w:ind w:left="0" w:firstLine="570"/>
-        <w:contextualSpacing w:val="0"/>
+        <w:pBdr/>
+        <w:ind w:left="0" w:firstLine="570"/>
+        <w:contextualSpacing w:val="0"/>
+        <w:rPr>
+          <w:rFonts w:ascii="Times New Roman" w:cs="Times New Roman" w:eastAsia="Times New Roman" w:hAnsi="Times New Roman"/>
+          <w:sz w:val="24"/>
+          <w:szCs w:val="24"/>
+        </w:rPr>
       </w:pPr>
       <w:r>
         <w:rPr>
@@ -6352,8 +7350,14 @@
         <w:keepNext w:val="0"/>
         <w:keepLines w:val="0"/>
         <w:widowControl w:val="0"/>
-        <w:ind w:left="0" w:firstLine="570"/>
-        <w:contextualSpacing w:val="0"/>
+        <w:pBdr/>
+        <w:ind w:left="0" w:firstLine="570"/>
+        <w:contextualSpacing w:val="0"/>
+        <w:rPr>
+          <w:rFonts w:ascii="Times New Roman" w:cs="Times New Roman" w:eastAsia="Times New Roman" w:hAnsi="Times New Roman"/>
+          <w:sz w:val="24"/>
+          <w:szCs w:val="24"/>
+        </w:rPr>
       </w:pPr>
       <w:r>
         <w:rPr>
@@ -6388,8 +7392,14 @@
         <w:keepNext w:val="0"/>
         <w:keepLines w:val="0"/>
         <w:widowControl w:val="0"/>
-        <w:ind w:left="0" w:firstLine="570"/>
-        <w:contextualSpacing w:val="0"/>
+        <w:pBdr/>
+        <w:ind w:left="0" w:firstLine="570"/>
+        <w:contextualSpacing w:val="0"/>
+        <w:rPr>
+          <w:rFonts w:ascii="Times New Roman" w:cs="Times New Roman" w:eastAsia="Times New Roman" w:hAnsi="Times New Roman"/>
+          <w:sz w:val="24"/>
+          <w:szCs w:val="24"/>
+        </w:rPr>
       </w:pPr>
       <w:r>
         <w:rPr>
@@ -6461,8 +7471,14 @@
         <w:keepNext w:val="0"/>
         <w:keepLines w:val="0"/>
         <w:widowControl w:val="0"/>
-        <w:ind w:left="0" w:firstLine="570"/>
-        <w:contextualSpacing w:val="0"/>
+        <w:pBdr/>
+        <w:ind w:left="0" w:firstLine="570"/>
+        <w:contextualSpacing w:val="0"/>
+        <w:rPr>
+          <w:rFonts w:ascii="Times New Roman" w:cs="Times New Roman" w:eastAsia="Times New Roman" w:hAnsi="Times New Roman"/>
+          <w:sz w:val="24"/>
+          <w:szCs w:val="24"/>
+        </w:rPr>
       </w:pPr>
       <w:r>
         <w:rPr>
@@ -6479,8 +7495,14 @@
         <w:keepNext w:val="0"/>
         <w:keepLines w:val="0"/>
         <w:widowControl w:val="0"/>
-        <w:ind w:left="0" w:firstLine="570"/>
-        <w:contextualSpacing w:val="0"/>
+        <w:pBdr/>
+        <w:ind w:left="0" w:firstLine="570"/>
+        <w:contextualSpacing w:val="0"/>
+        <w:rPr>
+          <w:rFonts w:ascii="Times New Roman" w:cs="Times New Roman" w:eastAsia="Times New Roman" w:hAnsi="Times New Roman"/>
+          <w:sz w:val="24"/>
+          <w:szCs w:val="24"/>
+        </w:rPr>
       </w:pPr>
       <w:r>
         <w:rPr>
@@ -6524,8 +7546,14 @@
         <w:keepNext w:val="0"/>
         <w:keepLines w:val="0"/>
         <w:widowControl w:val="0"/>
-        <w:ind w:left="0" w:firstLine="570"/>
-        <w:contextualSpacing w:val="0"/>
+        <w:pBdr/>
+        <w:ind w:left="0" w:firstLine="570"/>
+        <w:contextualSpacing w:val="0"/>
+        <w:rPr>
+          <w:rFonts w:ascii="Times New Roman" w:cs="Times New Roman" w:eastAsia="Times New Roman" w:hAnsi="Times New Roman"/>
+          <w:sz w:val="24"/>
+          <w:szCs w:val="24"/>
+        </w:rPr>
       </w:pPr>
       <w:r>
         <w:rPr>
@@ -6551,8 +7579,14 @@
         <w:keepNext w:val="0"/>
         <w:keepLines w:val="0"/>
         <w:widowControl w:val="0"/>
-        <w:ind w:left="0" w:firstLine="570"/>
-        <w:contextualSpacing w:val="0"/>
+        <w:pBdr/>
+        <w:ind w:left="0" w:firstLine="570"/>
+        <w:contextualSpacing w:val="0"/>
+        <w:rPr>
+          <w:rFonts w:ascii="Times New Roman" w:cs="Times New Roman" w:eastAsia="Times New Roman" w:hAnsi="Times New Roman"/>
+          <w:sz w:val="24"/>
+          <w:szCs w:val="24"/>
+        </w:rPr>
       </w:pPr>
       <w:r>
         <w:rPr>
@@ -6587,22 +7621,34 @@
         <w:keepNext w:val="0"/>
         <w:keepLines w:val="0"/>
         <w:widowControl w:val="0"/>
+        <w:pBdr/>
         <w:ind w:firstLine="570"/>
         <w:contextualSpacing w:val="0"/>
-      </w:pPr>
-      <w:r>
-        <w:rPr>
-          <w:rtl w:val="0"/>
-        </w:rPr>
-      </w:r>
-    </w:p>
-    <w:p>
-      <w:pPr>
-        <w:keepNext w:val="0"/>
-        <w:keepLines w:val="0"/>
-        <w:widowControl w:val="0"/>
+        <w:rPr>
+          <w:rFonts w:ascii="Times New Roman" w:cs="Times New Roman" w:eastAsia="Times New Roman" w:hAnsi="Times New Roman"/>
+          <w:sz w:val="24"/>
+          <w:szCs w:val="24"/>
+        </w:rPr>
+      </w:pPr>
+      <w:r>
+        <w:rPr>
+          <w:rtl w:val="0"/>
+        </w:rPr>
+      </w:r>
+    </w:p>
+    <w:p>
+      <w:pPr>
+        <w:keepNext w:val="0"/>
+        <w:keepLines w:val="0"/>
+        <w:widowControl w:val="0"/>
+        <w:pBdr/>
         <w:contextualSpacing w:val="0"/>
         <w:jc w:val="center"/>
+        <w:rPr>
+          <w:rFonts w:ascii="Times New Roman" w:cs="Times New Roman" w:eastAsia="Times New Roman" w:hAnsi="Times New Roman"/>
+          <w:sz w:val="24"/>
+          <w:szCs w:val="24"/>
+        </w:rPr>
       </w:pPr>
       <w:r>
         <w:rPr>
@@ -6619,22 +7665,35 @@
         <w:keepNext w:val="0"/>
         <w:keepLines w:val="0"/>
         <w:widowControl w:val="0"/>
+        <w:pBdr/>
         <w:ind w:firstLine="570"/>
         <w:contextualSpacing w:val="0"/>
-      </w:pPr>
-      <w:r>
-        <w:rPr>
-          <w:rtl w:val="0"/>
-        </w:rPr>
-      </w:r>
-    </w:p>
-    <w:p>
-      <w:pPr>
-        <w:keepNext w:val="0"/>
-        <w:keepLines w:val="0"/>
-        <w:widowControl w:val="0"/>
-        <w:ind w:left="0" w:firstLine="570"/>
-        <w:contextualSpacing w:val="0"/>
+        <w:rPr>
+          <w:rFonts w:ascii="Times New Roman" w:cs="Times New Roman" w:eastAsia="Times New Roman" w:hAnsi="Times New Roman"/>
+          <w:color w:val="674ea7"/>
+          <w:sz w:val="24"/>
+          <w:szCs w:val="24"/>
+        </w:rPr>
+      </w:pPr>
+      <w:r>
+        <w:rPr>
+          <w:rtl w:val="0"/>
+        </w:rPr>
+      </w:r>
+    </w:p>
+    <w:p>
+      <w:pPr>
+        <w:keepNext w:val="0"/>
+        <w:keepLines w:val="0"/>
+        <w:widowControl w:val="0"/>
+        <w:pBdr/>
+        <w:ind w:left="0" w:firstLine="570"/>
+        <w:contextualSpacing w:val="0"/>
+        <w:rPr>
+          <w:rFonts w:ascii="Times New Roman" w:cs="Times New Roman" w:eastAsia="Times New Roman" w:hAnsi="Times New Roman"/>
+          <w:sz w:val="24"/>
+          <w:szCs w:val="24"/>
+        </w:rPr>
       </w:pPr>
       <w:r>
         <w:rPr>
@@ -6687,8 +7746,14 @@
         <w:keepNext w:val="0"/>
         <w:keepLines w:val="0"/>
         <w:widowControl w:val="0"/>
-        <w:ind w:left="0" w:firstLine="570"/>
-        <w:contextualSpacing w:val="0"/>
+        <w:pBdr/>
+        <w:ind w:left="0" w:firstLine="570"/>
+        <w:contextualSpacing w:val="0"/>
+        <w:rPr>
+          <w:rFonts w:ascii="Times New Roman" w:cs="Times New Roman" w:eastAsia="Times New Roman" w:hAnsi="Times New Roman"/>
+          <w:sz w:val="24"/>
+          <w:szCs w:val="24"/>
+        </w:rPr>
       </w:pPr>
       <w:r>
         <w:rPr>
@@ -6705,8 +7770,14 @@
         <w:keepNext w:val="0"/>
         <w:keepLines w:val="0"/>
         <w:widowControl w:val="0"/>
-        <w:ind w:left="0" w:firstLine="570"/>
-        <w:contextualSpacing w:val="0"/>
+        <w:pBdr/>
+        <w:ind w:left="0" w:firstLine="570"/>
+        <w:contextualSpacing w:val="0"/>
+        <w:rPr>
+          <w:rFonts w:ascii="Times New Roman" w:cs="Times New Roman" w:eastAsia="Times New Roman" w:hAnsi="Times New Roman"/>
+          <w:sz w:val="24"/>
+          <w:szCs w:val="24"/>
+        </w:rPr>
       </w:pPr>
       <w:r>
         <w:rPr>
@@ -6723,8 +7794,14 @@
         <w:keepNext w:val="0"/>
         <w:keepLines w:val="0"/>
         <w:widowControl w:val="0"/>
-        <w:ind w:left="0" w:firstLine="570"/>
-        <w:contextualSpacing w:val="0"/>
+        <w:pBdr/>
+        <w:ind w:left="0" w:firstLine="570"/>
+        <w:contextualSpacing w:val="0"/>
+        <w:rPr>
+          <w:rFonts w:ascii="Times New Roman" w:cs="Times New Roman" w:eastAsia="Times New Roman" w:hAnsi="Times New Roman"/>
+          <w:sz w:val="24"/>
+          <w:szCs w:val="24"/>
+        </w:rPr>
       </w:pPr>
       <w:r>
         <w:rPr>
@@ -6741,8 +7818,14 @@
         <w:keepNext w:val="0"/>
         <w:keepLines w:val="0"/>
         <w:widowControl w:val="0"/>
-        <w:ind w:left="0" w:firstLine="570"/>
-        <w:contextualSpacing w:val="0"/>
+        <w:pBdr/>
+        <w:ind w:left="0" w:firstLine="570"/>
+        <w:contextualSpacing w:val="0"/>
+        <w:rPr>
+          <w:rFonts w:ascii="Times New Roman" w:cs="Times New Roman" w:eastAsia="Times New Roman" w:hAnsi="Times New Roman"/>
+          <w:sz w:val="24"/>
+          <w:szCs w:val="24"/>
+        </w:rPr>
       </w:pPr>
       <w:r>
         <w:rPr>
@@ -6786,8 +7869,14 @@
         <w:keepNext w:val="0"/>
         <w:keepLines w:val="0"/>
         <w:widowControl w:val="0"/>
-        <w:ind w:left="0" w:firstLine="570"/>
-        <w:contextualSpacing w:val="0"/>
+        <w:pBdr/>
+        <w:ind w:left="0" w:firstLine="570"/>
+        <w:contextualSpacing w:val="0"/>
+        <w:rPr>
+          <w:rFonts w:ascii="Times New Roman" w:cs="Times New Roman" w:eastAsia="Times New Roman" w:hAnsi="Times New Roman"/>
+          <w:sz w:val="24"/>
+          <w:szCs w:val="24"/>
+        </w:rPr>
       </w:pPr>
       <w:r>
         <w:rPr>
@@ -6840,8 +7929,16 @@
         <w:keepNext w:val="0"/>
         <w:keepLines w:val="0"/>
         <w:widowControl w:val="0"/>
-        <w:ind w:left="0" w:firstLine="570"/>
-        <w:contextualSpacing w:val="0"/>
+        <w:pBdr/>
+        <w:ind w:left="0" w:firstLine="570"/>
+        <w:contextualSpacing w:val="0"/>
+        <w:rPr>
+          <w:rFonts w:ascii="Times New Roman" w:cs="Times New Roman" w:eastAsia="Times New Roman" w:hAnsi="Times New Roman"/>
+          <w:color w:val="ffffff"/>
+          <w:sz w:val="24"/>
+          <w:szCs w:val="24"/>
+          <w:shd w:fill="38761d" w:val="clear"/>
+        </w:rPr>
       </w:pPr>
       <w:r>
         <w:rPr>
@@ -6890,8 +7987,14 @@
         <w:keepNext w:val="0"/>
         <w:keepLines w:val="0"/>
         <w:widowControl w:val="0"/>
-        <w:ind w:left="0" w:firstLine="570"/>
-        <w:contextualSpacing w:val="0"/>
+        <w:pBdr/>
+        <w:ind w:left="0" w:firstLine="570"/>
+        <w:contextualSpacing w:val="0"/>
+        <w:rPr>
+          <w:rFonts w:ascii="Times New Roman" w:cs="Times New Roman" w:eastAsia="Times New Roman" w:hAnsi="Times New Roman"/>
+          <w:sz w:val="24"/>
+          <w:szCs w:val="24"/>
+        </w:rPr>
       </w:pPr>
       <w:r>
         <w:rPr>
@@ -6908,8 +8011,14 @@
         <w:keepNext w:val="0"/>
         <w:keepLines w:val="0"/>
         <w:widowControl w:val="0"/>
-        <w:ind w:left="0" w:firstLine="570"/>
-        <w:contextualSpacing w:val="0"/>
+        <w:pBdr/>
+        <w:ind w:left="0" w:firstLine="570"/>
+        <w:contextualSpacing w:val="0"/>
+        <w:rPr>
+          <w:rFonts w:ascii="Times New Roman" w:cs="Times New Roman" w:eastAsia="Times New Roman" w:hAnsi="Times New Roman"/>
+          <w:sz w:val="24"/>
+          <w:szCs w:val="24"/>
+        </w:rPr>
       </w:pPr>
       <w:r>
         <w:rPr>
@@ -6926,8 +8035,14 @@
         <w:keepNext w:val="0"/>
         <w:keepLines w:val="0"/>
         <w:widowControl w:val="0"/>
-        <w:ind w:left="0" w:firstLine="570"/>
-        <w:contextualSpacing w:val="0"/>
+        <w:pBdr/>
+        <w:ind w:left="0" w:firstLine="570"/>
+        <w:contextualSpacing w:val="0"/>
+        <w:rPr>
+          <w:rFonts w:ascii="Times New Roman" w:cs="Times New Roman" w:eastAsia="Times New Roman" w:hAnsi="Times New Roman"/>
+          <w:sz w:val="24"/>
+          <w:szCs w:val="24"/>
+        </w:rPr>
       </w:pPr>
       <w:r>
         <w:rPr>
@@ -7007,8 +8122,14 @@
         <w:keepNext w:val="0"/>
         <w:keepLines w:val="0"/>
         <w:widowControl w:val="0"/>
-        <w:ind w:left="0" w:firstLine="570"/>
-        <w:contextualSpacing w:val="0"/>
+        <w:pBdr/>
+        <w:ind w:left="0" w:firstLine="570"/>
+        <w:contextualSpacing w:val="0"/>
+        <w:rPr>
+          <w:rFonts w:ascii="Times New Roman" w:cs="Times New Roman" w:eastAsia="Times New Roman" w:hAnsi="Times New Roman"/>
+          <w:sz w:val="24"/>
+          <w:szCs w:val="24"/>
+        </w:rPr>
       </w:pPr>
       <w:r>
         <w:rPr>
@@ -7043,8 +8164,14 @@
         <w:keepNext w:val="0"/>
         <w:keepLines w:val="0"/>
         <w:widowControl w:val="0"/>
-        <w:ind w:left="0" w:firstLine="570"/>
-        <w:contextualSpacing w:val="0"/>
+        <w:pBdr/>
+        <w:ind w:left="0" w:firstLine="570"/>
+        <w:contextualSpacing w:val="0"/>
+        <w:rPr>
+          <w:rFonts w:ascii="Times New Roman" w:cs="Times New Roman" w:eastAsia="Times New Roman" w:hAnsi="Times New Roman"/>
+          <w:sz w:val="24"/>
+          <w:szCs w:val="24"/>
+        </w:rPr>
       </w:pPr>
       <w:r>
         <w:rPr>
@@ -7084,8 +8211,14 @@
         <w:keepNext w:val="0"/>
         <w:keepLines w:val="0"/>
         <w:widowControl w:val="0"/>
-        <w:ind w:left="0" w:firstLine="570"/>
-        <w:contextualSpacing w:val="0"/>
+        <w:pBdr/>
+        <w:ind w:left="0" w:firstLine="570"/>
+        <w:contextualSpacing w:val="0"/>
+        <w:rPr>
+          <w:rFonts w:ascii="Times New Roman" w:cs="Times New Roman" w:eastAsia="Times New Roman" w:hAnsi="Times New Roman"/>
+          <w:sz w:val="24"/>
+          <w:szCs w:val="24"/>
+        </w:rPr>
       </w:pPr>
       <w:r>
         <w:rPr>
@@ -7102,8 +8235,15 @@
         <w:keepNext w:val="0"/>
         <w:keepLines w:val="0"/>
         <w:widowControl w:val="0"/>
-        <w:ind w:left="0" w:firstLine="570"/>
-        <w:contextualSpacing w:val="0"/>
+        <w:pBdr/>
+        <w:ind w:left="0" w:firstLine="570"/>
+        <w:contextualSpacing w:val="0"/>
+        <w:rPr>
+          <w:rFonts w:ascii="Times New Roman" w:cs="Times New Roman" w:eastAsia="Times New Roman" w:hAnsi="Times New Roman"/>
+          <w:color w:val="ff0000"/>
+          <w:sz w:val="20"/>
+          <w:szCs w:val="20"/>
+        </w:rPr>
       </w:pPr>
       <w:r>
         <w:rPr>
@@ -7131,7 +8271,7 @@
     </w:p>
     <w:sectPr>
       <w:pgSz w:h="16838" w:w="11906"/>
-      <w:pgMar w:bottom="566.9291338582677" w:top="566.9291338582677" w:left="566.9291338582677" w:right="566.9291338582677"/>
+      <w:pgMar w:bottom="566.9291338582677" w:top="566.9291338582677" w:left="566.9291338582677" w:right="566.9291338582677" w:header="0"/>
       <w:pgNumType w:start="1"/>
     </w:sectPr>
   </w:body>
@@ -7164,6 +8304,7 @@
         <w:keepNext w:val="0"/>
         <w:keepLines w:val="0"/>
         <w:widowControl w:val="1"/>
+        <w:pBdr/>
         <w:spacing w:after="0" w:before="0" w:line="276" w:lineRule="auto"/>
         <w:ind w:left="0" w:right="0" w:firstLine="0"/>
         <w:jc w:val="left"/>
@@ -7183,6 +8324,7 @@
     <w:pPr>
       <w:keepNext w:val="1"/>
       <w:keepLines w:val="1"/>
+      <w:pBdr/>
       <w:spacing w:after="120" w:before="480" w:lineRule="auto"/>
       <w:contextualSpacing w:val="1"/>
     </w:pPr>
@@ -7197,6 +8339,7 @@
     <w:basedOn w:val="Normal"/>
     <w:next w:val="Normal"/>
     <w:pPr>
+      <w:pBdr/>
       <w:contextualSpacing w:val="1"/>
       <w:jc w:val="center"/>
     </w:pPr>
@@ -7214,6 +8357,7 @@
     <w:pPr>
       <w:keepNext w:val="1"/>
       <w:keepLines w:val="1"/>
+      <w:pBdr/>
       <w:spacing w:after="80" w:before="280" w:lineRule="auto"/>
       <w:contextualSpacing w:val="1"/>
     </w:pPr>
@@ -7231,6 +8375,7 @@
     <w:pPr>
       <w:keepNext w:val="1"/>
       <w:keepLines w:val="1"/>
+      <w:pBdr/>
       <w:spacing w:after="40" w:before="240" w:lineRule="auto"/>
       <w:contextualSpacing w:val="1"/>
     </w:pPr>
@@ -7248,6 +8393,7 @@
     <w:pPr>
       <w:keepNext w:val="1"/>
       <w:keepLines w:val="1"/>
+      <w:pBdr/>
       <w:spacing w:after="40" w:before="220" w:lineRule="auto"/>
       <w:contextualSpacing w:val="1"/>
     </w:pPr>
@@ -7265,6 +8411,7 @@
     <w:pPr>
       <w:keepNext w:val="1"/>
       <w:keepLines w:val="1"/>
+      <w:pBdr/>
       <w:spacing w:after="40" w:before="200" w:lineRule="auto"/>
       <w:contextualSpacing w:val="1"/>
     </w:pPr>
@@ -7282,6 +8429,7 @@
     <w:pPr>
       <w:keepNext w:val="1"/>
       <w:keepLines w:val="1"/>
+      <w:pBdr/>
       <w:spacing w:after="120" w:before="480" w:lineRule="auto"/>
       <w:contextualSpacing w:val="1"/>
     </w:pPr>
@@ -7298,6 +8446,7 @@
     <w:pPr>
       <w:keepNext w:val="1"/>
       <w:keepLines w:val="1"/>
+      <w:pBdr/>
       <w:spacing w:after="80" w:before="360" w:lineRule="auto"/>
       <w:contextualSpacing w:val="1"/>
     </w:pPr>
